--- a/ProjectStartUp/Заявки/June_KNVSH_mol_2018/KNVSH_mol_2018.docx
+++ b/ProjectStartUp/Заявки/June_KNVSH_mol_2018/KNVSH_mol_2018.docx
@@ -173,13 +173,7 @@
         <w:rPr>
           <w:sz w:val="28"/>
         </w:rPr>
-        <w:t xml:space="preserve">визуализации </w:t>
-      </w:r>
-      <w:r>
-        <w:rPr>
-          <w:sz w:val="28"/>
-        </w:rPr>
-        <w:t xml:space="preserve">с требуемой </w:t>
+        <w:t xml:space="preserve">визуализации с требуемой </w:t>
       </w:r>
       <w:r>
         <w:rPr>
@@ -191,7 +185,19 @@
         <w:rPr>
           <w:sz w:val="28"/>
         </w:rPr>
-        <w:t xml:space="preserve"> и использованием ГИС систем, с возможностью перемещения и навигации на местности.</w:t>
+        <w:t xml:space="preserve"> и использованием ГИС систем, с возможностью перемещения и навигации на</w:t>
+      </w:r>
+      <w:r>
+        <w:rPr>
+          <w:sz w:val="28"/>
+        </w:rPr>
+        <w:t xml:space="preserve"> в виртуальной среде</w:t>
+      </w:r>
+      <w:r>
+        <w:rPr>
+          <w:sz w:val="28"/>
+        </w:rPr>
+        <w:t>.</w:t>
       </w:r>
     </w:p>
     <w:p>
@@ -235,19 +241,7 @@
         <w:rPr>
           <w:sz w:val="28"/>
         </w:rPr>
-        <w:t>Разработка приложения для граждан, находящихся в зоне возможного ЧС. Для оперативного просмотра информации и получения рекомендаций по сбережению жизни</w:t>
-      </w:r>
-      <w:r>
-        <w:rPr>
-          <w:sz w:val="28"/>
-        </w:rPr>
-        <w:t xml:space="preserve"> и</w:t>
-      </w:r>
-      <w:r>
-        <w:rPr>
-          <w:sz w:val="28"/>
-        </w:rPr>
-        <w:t xml:space="preserve"> имущества.</w:t>
+        <w:t>Разработка приложения для граждан, находящихся в зоне возможного ЧС. Для оперативного просмотра информации и получения рекомендаций по сбережению жизни и имущества.</w:t>
       </w:r>
     </w:p>
     <w:p>
@@ -391,7 +385,56 @@
         <w:rPr>
           <w:sz w:val="28"/>
         </w:rPr>
-        <w:t>чрезвычайные</w:t>
+        <w:t xml:space="preserve">чрезвычайные </w:t>
+      </w:r>
+      <w:r>
+        <w:rPr>
+          <w:sz w:val="28"/>
+        </w:rPr>
+        <w:t xml:space="preserve">события </w:t>
+      </w:r>
+      <w:r>
+        <w:rPr>
+          <w:sz w:val="28"/>
+        </w:rPr>
+        <w:t>(ЧС)</w:t>
+      </w:r>
+      <w:r>
+        <w:rPr>
+          <w:sz w:val="28"/>
+        </w:rPr>
+        <w:t>. Данная система будет моделировать протекание данных событий, учитывая</w:t>
+      </w:r>
+      <w:r>
+        <w:rPr>
+          <w:sz w:val="28"/>
+        </w:rPr>
+        <w:t xml:space="preserve"> рельеф местности и установленные защитные сооружения. </w:t>
+      </w:r>
+      <w:r>
+        <w:rPr>
+          <w:sz w:val="28"/>
+        </w:rPr>
+        <w:t xml:space="preserve">В данную систему будет внесена ГИС информация для </w:t>
+      </w:r>
+      <w:r>
+        <w:rPr>
+          <w:sz w:val="28"/>
+        </w:rPr>
+        <w:t xml:space="preserve">более детального отображения результатов прогноза и моделировании в </w:t>
+      </w:r>
+      <w:r>
+        <w:rPr>
+          <w:sz w:val="28"/>
+        </w:rPr>
+        <w:t>3</w:t>
+      </w:r>
+      <w:r>
+        <w:rPr>
+          <w:sz w:val="28"/>
+          <w:lang w:val="en-US"/>
+        </w:rPr>
+        <w:t>D</w:t>
       </w:r>
       <w:r>
         <w:rPr>
@@ -403,50 +446,198 @@
         <w:rPr>
           <w:sz w:val="28"/>
         </w:rPr>
-        <w:t xml:space="preserve">события </w:t>
-      </w:r>
-      <w:r>
-        <w:rPr>
-          <w:sz w:val="28"/>
-        </w:rPr>
-        <w:t>(ЧС)</w:t>
-      </w:r>
-      <w:r>
-        <w:rPr>
-          <w:sz w:val="28"/>
-        </w:rPr>
-        <w:t>. Данная система будет моделировать протекание данных событий, учитывая</w:t>
-      </w:r>
-      <w:r>
-        <w:rPr>
-          <w:sz w:val="28"/>
-        </w:rPr>
-        <w:t xml:space="preserve"> рельеф местности и установленные защитные сооружения. </w:t>
-      </w:r>
-      <w:r>
-        <w:rPr>
-          <w:sz w:val="28"/>
-        </w:rPr>
-        <w:t xml:space="preserve">В данную систему будет внесена ГИС информация для </w:t>
-      </w:r>
-      <w:r>
-        <w:rPr>
-          <w:sz w:val="28"/>
-        </w:rPr>
-        <w:t xml:space="preserve">более детального отображения результатов прогноза и моделировании в </w:t>
-      </w:r>
-      <w:r>
-        <w:rPr>
-          <w:sz w:val="28"/>
-        </w:rPr>
-        <w:t>3</w:t>
-      </w:r>
-      <w:r>
-        <w:rPr>
-          <w:sz w:val="28"/>
-          <w:lang w:val="en-US"/>
-        </w:rPr>
-        <w:t>D</w:t>
+        <w:t xml:space="preserve">виде. Система предполагает </w:t>
+      </w:r>
+      <w:r>
+        <w:rPr>
+          <w:sz w:val="28"/>
+        </w:rPr>
+        <w:t>анализа</w:t>
+      </w:r>
+      <w:r>
+        <w:rPr>
+          <w:sz w:val="28"/>
+        </w:rPr>
+        <w:t xml:space="preserve"> сложившейся ситуации</w:t>
+      </w:r>
+      <w:r>
+        <w:rPr>
+          <w:sz w:val="28"/>
+        </w:rPr>
+        <w:t xml:space="preserve"> в реальном времени</w:t>
+      </w:r>
+      <w:r>
+        <w:rPr>
+          <w:sz w:val="28"/>
+        </w:rPr>
+        <w:t xml:space="preserve"> в данной местности.</w:t>
+      </w:r>
+    </w:p>
+    <w:p>
+      <w:pPr>
+        <w:spacing w:after="0" w:afterAutospacing="0"/>
+        <w:rPr>
+          <w:sz w:val="28"/>
+        </w:rPr>
+      </w:pPr>
+      <w:r>
+        <w:rPr>
+          <w:sz w:val="28"/>
+        </w:rPr>
+        <w:t xml:space="preserve">Предполагается разработка мобильных </w:t>
+      </w:r>
+      <w:r>
+        <w:rPr>
+          <w:sz w:val="28"/>
+        </w:rPr>
+        <w:t>приложений для бригад, чтобы сотрудники имели доступ к расчетной информации на месте, и могли вносить дополнительную информацию о текущей ситуации.</w:t>
+      </w:r>
+    </w:p>
+    <w:p>
+      <w:pPr>
+        <w:spacing w:after="0" w:afterAutospacing="0"/>
+        <w:rPr>
+          <w:sz w:val="28"/>
+        </w:rPr>
+      </w:pPr>
+      <w:r>
+        <w:rPr>
+          <w:sz w:val="28"/>
+        </w:rPr>
+        <w:t>Так же предполагается разработка мобильного приложения для граждан, чтобы люди попадающие в зону подтопления могли быстро и эффективно получать всю необходимую информацию.</w:t>
+      </w:r>
+    </w:p>
+    <w:p>
+      <w:pPr>
+        <w:spacing w:after="0" w:afterAutospacing="0"/>
+        <w:rPr>
+          <w:sz w:val="28"/>
+        </w:rPr>
+      </w:pPr>
+      <w:r>
+        <w:rPr>
+          <w:sz w:val="28"/>
+        </w:rPr>
+        <w:t xml:space="preserve">На последующих этапах данную систему планируется оснастить дополнительными средствами сбора информации в реальном времени. К примеру систем планируется оснастить системой </w:t>
+      </w:r>
+      <w:proofErr w:type="spellStart"/>
+      <w:r>
+        <w:rPr>
+          <w:sz w:val="28"/>
+        </w:rPr>
+        <w:t>дронов</w:t>
+      </w:r>
+      <w:proofErr w:type="spellEnd"/>
+      <w:r>
+        <w:rPr>
+          <w:sz w:val="28"/>
+        </w:rPr>
+        <w:t xml:space="preserve"> и </w:t>
+      </w:r>
+      <w:proofErr w:type="spellStart"/>
+      <w:r>
+        <w:rPr>
+          <w:sz w:val="28"/>
+        </w:rPr>
+        <w:t>гидропост</w:t>
+      </w:r>
+      <w:r>
+        <w:rPr>
+          <w:sz w:val="28"/>
+        </w:rPr>
+        <w:t>ов</w:t>
+      </w:r>
+      <w:proofErr w:type="spellEnd"/>
+      <w:r>
+        <w:rPr>
+          <w:sz w:val="28"/>
+        </w:rPr>
+        <w:t xml:space="preserve"> для быстрого сбора информации о текущем состоянии</w:t>
+      </w:r>
+      <w:r>
+        <w:rPr>
+          <w:sz w:val="28"/>
+        </w:rPr>
+        <w:t xml:space="preserve"> ЧС</w:t>
+      </w:r>
+      <w:r>
+        <w:rPr>
+          <w:sz w:val="28"/>
+        </w:rPr>
+        <w:t>.</w:t>
+      </w:r>
+    </w:p>
+    <w:p>
+      <w:pPr>
+        <w:spacing w:after="0" w:afterAutospacing="0"/>
+        <w:rPr>
+          <w:sz w:val="28"/>
+        </w:rPr>
+      </w:pPr>
+      <w:r>
+        <w:rPr>
+          <w:sz w:val="28"/>
+        </w:rPr>
+        <w:lastRenderedPageBreak/>
+        <w:t xml:space="preserve">Разработка данной системы является трудоемким процессом. Командой в 5 – 10 человек в течении первого года можно получить первые работающие прототипы </w:t>
+      </w:r>
+      <w:r>
+        <w:rPr>
+          <w:sz w:val="28"/>
+        </w:rPr>
+        <w:t>системы</w:t>
+      </w:r>
+      <w:r>
+        <w:rPr>
+          <w:sz w:val="28"/>
+        </w:rPr>
+        <w:t xml:space="preserve"> для начала тестирования и апробации. Разработка </w:t>
+      </w:r>
+      <w:r>
+        <w:rPr>
+          <w:sz w:val="28"/>
+        </w:rPr>
+        <w:t>предполагает достаточно тесное взаимодействие с заказчиком.</w:t>
+      </w:r>
+    </w:p>
+    <w:p>
+      <w:pPr>
+        <w:spacing w:after="0" w:afterAutospacing="0"/>
+        <w:rPr>
+          <w:sz w:val="28"/>
+        </w:rPr>
+      </w:pPr>
+      <w:r>
+        <w:rPr>
+          <w:sz w:val="28"/>
+        </w:rPr>
+        <w:t>Далее используя задел полученный при разработке данной системы можно разработать систему прогнозирования лесных пожаров.</w:t>
+      </w:r>
+    </w:p>
+    <w:p>
+      <w:pPr>
+        <w:spacing w:after="0" w:afterAutospacing="0"/>
+        <w:rPr>
+          <w:sz w:val="28"/>
+        </w:rPr>
+      </w:pPr>
+      <w:r>
+        <w:rPr>
+          <w:sz w:val="28"/>
+        </w:rPr>
+        <w:t xml:space="preserve">Успешное участие в данном конкурсе позволит направить полученные ресурсы на </w:t>
+      </w:r>
+      <w:r>
+        <w:rPr>
+          <w:sz w:val="28"/>
+        </w:rPr>
+        <w:t>приобретение</w:t>
+      </w:r>
+      <w:r>
+        <w:rPr>
+          <w:sz w:val="28"/>
+        </w:rPr>
+        <w:t xml:space="preserve"> материально технических систем</w:t>
       </w:r>
       <w:r>
         <w:rPr>
@@ -458,45 +649,21 @@
         <w:rPr>
           <w:sz w:val="28"/>
         </w:rPr>
-        <w:t xml:space="preserve">виде. Система предполагает </w:t>
-      </w:r>
-      <w:r>
-        <w:rPr>
-          <w:sz w:val="28"/>
-        </w:rPr>
-        <w:t>анализа</w:t>
-      </w:r>
-      <w:r>
-        <w:rPr>
-          <w:sz w:val="28"/>
-        </w:rPr>
-        <w:t xml:space="preserve"> сложившейся ситуации</w:t>
-      </w:r>
-      <w:r>
-        <w:rPr>
-          <w:sz w:val="28"/>
-        </w:rPr>
-        <w:t xml:space="preserve"> в реальном времени</w:t>
-      </w:r>
-      <w:r>
-        <w:rPr>
-          <w:sz w:val="28"/>
-        </w:rPr>
-        <w:t xml:space="preserve"> в данной местности.</w:t>
-      </w:r>
-    </w:p>
-    <w:p>
-      <w:pPr>
-        <w:spacing w:after="0" w:afterAutospacing="0"/>
-        <w:rPr>
-          <w:sz w:val="28"/>
-        </w:rPr>
-      </w:pPr>
-      <w:r>
-        <w:rPr>
-          <w:sz w:val="28"/>
-        </w:rPr>
-        <w:t>Выигранные средства пойдут приобретение сервера для формирования первых прототипов системы и предоставления их потенциальному заказчику.</w:t>
+        <w:t xml:space="preserve">для начала расчетов, моделирования и </w:t>
+      </w:r>
+      <w:proofErr w:type="spellStart"/>
+      <w:r>
+        <w:rPr>
+          <w:sz w:val="28"/>
+        </w:rPr>
+        <w:t>прототипирования</w:t>
+      </w:r>
+      <w:proofErr w:type="spellEnd"/>
+      <w:r>
+        <w:rPr>
+          <w:sz w:val="28"/>
+        </w:rPr>
+        <w:t>.</w:t>
       </w:r>
     </w:p>
     <w:p>
@@ -631,47 +798,97 @@
         <w:rPr>
           <w:sz w:val="28"/>
         </w:rPr>
+        <w:t>Ранее были разработаны более простые системы</w:t>
+      </w:r>
+      <w:r>
+        <w:rPr>
+          <w:sz w:val="28"/>
+        </w:rPr>
+        <w:t xml:space="preserve"> не обладающие большой частью предложенных функциональных возможностей. </w:t>
+      </w:r>
+      <w:r>
+        <w:rPr>
+          <w:sz w:val="28"/>
+        </w:rPr>
+        <w:t>Так к примеру система разработанная на базе НИУ «</w:t>
+      </w:r>
+      <w:proofErr w:type="spellStart"/>
+      <w:r>
+        <w:rPr>
+          <w:sz w:val="28"/>
+        </w:rPr>
+        <w:t>БелГУ</w:t>
+      </w:r>
+      <w:proofErr w:type="spellEnd"/>
+      <w:r>
+        <w:rPr>
+          <w:sz w:val="28"/>
+        </w:rPr>
+        <w:t xml:space="preserve">» и система </w:t>
+      </w:r>
+      <w:r>
+        <w:rPr>
+          <w:sz w:val="28"/>
+        </w:rPr>
+        <w:t>«Простор»</w:t>
+      </w:r>
+      <w:r>
+        <w:rPr>
+          <w:sz w:val="28"/>
+        </w:rPr>
+        <w:t xml:space="preserve"> не дают трех мерное представление о ситуации не имеют возможности расстановки и моделирования ЧС с предполагаемыми защитными сооружениями. Не предполагают доступа мобильных групп к расчетным данным. И имеют</w:t>
+      </w:r>
+      <w:r>
+        <w:rPr>
+          <w:sz w:val="28"/>
+        </w:rPr>
+        <w:t xml:space="preserve"> достаточно высокий порог вхождения</w:t>
+      </w:r>
+      <w:r>
+        <w:rPr>
+          <w:sz w:val="28"/>
+        </w:rPr>
+        <w:t xml:space="preserve"> пользователей.</w:t>
+      </w:r>
+    </w:p>
+    <w:p>
+      <w:pPr>
+        <w:spacing w:after="0" w:afterAutospacing="0"/>
+        <w:rPr>
+          <w:sz w:val="28"/>
+        </w:rPr>
+      </w:pPr>
+      <w:r>
+        <w:rPr>
+          <w:sz w:val="28"/>
+        </w:rPr>
+        <w:t xml:space="preserve">Мы предлагаем систему, которая будет работать в режиме реального времени и предназначена для использования не научными сотрудниками, а сотрудниками службы МСЧ кому необходима данная </w:t>
+      </w:r>
+      <w:r>
+        <w:rPr>
+          <w:sz w:val="28"/>
+        </w:rPr>
+        <w:t>информация</w:t>
+      </w:r>
+      <w:r>
+        <w:rPr>
+          <w:sz w:val="28"/>
+        </w:rPr>
+        <w:t xml:space="preserve"> в первую очередь.</w:t>
+      </w:r>
+    </w:p>
+    <w:p>
+      <w:pPr>
+        <w:spacing w:after="0" w:afterAutospacing="0"/>
+        <w:rPr>
+          <w:sz w:val="28"/>
+        </w:rPr>
+      </w:pPr>
+      <w:r>
+        <w:rPr>
+          <w:sz w:val="28"/>
+        </w:rPr>
         <w:lastRenderedPageBreak/>
-        <w:t>Ранее были разработаны более простые системы</w:t>
-      </w:r>
-      <w:r>
-        <w:rPr>
-          <w:sz w:val="28"/>
-        </w:rPr>
-        <w:t xml:space="preserve"> не обладающие большой частью предложенных функциональных возможностей. Не работающие в режиме реального времени и имеющий достаточно высокий порог вхождения</w:t>
-      </w:r>
-      <w:r>
-        <w:rPr>
-          <w:sz w:val="28"/>
-        </w:rPr>
-        <w:t xml:space="preserve"> пользователей.</w:t>
-      </w:r>
-    </w:p>
-    <w:p>
-      <w:pPr>
-        <w:spacing w:after="0" w:afterAutospacing="0"/>
-        <w:rPr>
-          <w:sz w:val="28"/>
-        </w:rPr>
-      </w:pPr>
-      <w:r>
-        <w:rPr>
-          <w:sz w:val="28"/>
-        </w:rPr>
-        <w:t>Мы предлагаем систему, которая будет работать в режиме реального времени и предназначена для использования не научными сотрудниками, а сотрудниками службы МСЧ кому необходима данная система в первую очередь.</w:t>
-      </w:r>
-    </w:p>
-    <w:p>
-      <w:pPr>
-        <w:spacing w:after="0" w:afterAutospacing="0"/>
-        <w:rPr>
-          <w:sz w:val="28"/>
-        </w:rPr>
-      </w:pPr>
-      <w:r>
-        <w:rPr>
-          <w:sz w:val="28"/>
-        </w:rPr>
         <w:t xml:space="preserve">Так же предлагаем совершенно новые подходы для решения задач прогнозирования и визуализации не только происходящих </w:t>
       </w:r>
       <w:r>
@@ -694,8 +911,6 @@
         </w:rPr>
         <w:t xml:space="preserve">Так же предлагаем новую систему информирования </w:t>
       </w:r>
-      <w:bookmarkStart w:id="0" w:name="_GoBack"/>
-      <w:bookmarkEnd w:id="0"/>
       <w:r>
         <w:rPr>
           <w:sz w:val="28"/>
@@ -706,7 +921,19 @@
         <w:rPr>
           <w:sz w:val="28"/>
         </w:rPr>
-        <w:t xml:space="preserve"> и </w:t>
+        <w:t xml:space="preserve"> </w:t>
+      </w:r>
+      <w:r>
+        <w:rPr>
+          <w:sz w:val="28"/>
+        </w:rPr>
+        <w:t>и действий по предотвращению наводнений, таких как ледовые заторы. А также информирование</w:t>
+      </w:r>
+      <w:r>
+        <w:rPr>
+          <w:sz w:val="28"/>
+        </w:rPr>
+        <w:t xml:space="preserve"> </w:t>
       </w:r>
       <w:r>
         <w:rPr>
@@ -1046,14 +1273,374 @@
         <w:rPr>
           <w:sz w:val="28"/>
         </w:rPr>
+        <w:t xml:space="preserve">Разработка приложения для </w:t>
+      </w:r>
+      <w:r>
+        <w:rPr>
+          <w:sz w:val="28"/>
+        </w:rPr>
+        <w:t>информирования граждан.</w:t>
+      </w:r>
+    </w:p>
+    <w:p>
+      <w:pPr>
+        <w:spacing w:after="0" w:afterAutospacing="0"/>
+        <w:ind w:firstLine="0"/>
+        <w:rPr>
+          <w:sz w:val="28"/>
+        </w:rPr>
+      </w:pPr>
+    </w:p>
+    <w:p>
+      <w:pPr>
+        <w:spacing w:after="0" w:afterAutospacing="0"/>
+        <w:jc w:val="center"/>
+        <w:rPr>
+          <w:b/>
+          <w:sz w:val="28"/>
+        </w:rPr>
+      </w:pPr>
+      <w:r>
+        <w:rPr>
+          <w:b/>
+          <w:sz w:val="28"/>
+        </w:rPr>
+        <w:t>И</w:t>
+      </w:r>
+      <w:r>
+        <w:rPr>
+          <w:b/>
+          <w:sz w:val="28"/>
+        </w:rPr>
+        <w:t>нформацию об опыте научно-технической деятельности</w:t>
+      </w:r>
+    </w:p>
+    <w:p>
+      <w:pPr>
+        <w:spacing w:after="0" w:afterAutospacing="0"/>
+        <w:rPr>
+          <w:sz w:val="28"/>
+        </w:rPr>
+      </w:pPr>
+      <w:r>
+        <w:rPr>
+          <w:sz w:val="28"/>
+        </w:rPr>
+        <w:t xml:space="preserve">В настоящее время учусь в аспирантуре СПБГУ, на направлении механика и математическое моделирование. Темой работы является </w:t>
+      </w:r>
+      <w:r>
+        <w:rPr>
+          <w:sz w:val="28"/>
+        </w:rPr>
+        <w:t>разработка</w:t>
+      </w:r>
+      <w:r>
+        <w:rPr>
+          <w:sz w:val="28"/>
+        </w:rPr>
+        <w:t xml:space="preserve"> математической модели реального времени</w:t>
+      </w:r>
+      <w:r>
+        <w:rPr>
+          <w:sz w:val="28"/>
+        </w:rPr>
+        <w:t>,</w:t>
+      </w:r>
+      <w:r>
+        <w:rPr>
+          <w:sz w:val="28"/>
+        </w:rPr>
+        <w:t xml:space="preserve"> описывающей отклонение кончика иглы от прямолинейного</w:t>
+      </w:r>
+      <w:r>
+        <w:rPr>
+          <w:sz w:val="28"/>
+        </w:rPr>
+        <w:t xml:space="preserve"> движения</w:t>
+      </w:r>
+      <w:r>
+        <w:rPr>
+          <w:sz w:val="28"/>
+        </w:rPr>
+        <w:t xml:space="preserve"> в теле пациента при </w:t>
+      </w:r>
+      <w:r>
+        <w:rPr>
+          <w:sz w:val="28"/>
+        </w:rPr>
         <w:lastRenderedPageBreak/>
-        <w:t xml:space="preserve">Разработка приложения для </w:t>
-      </w:r>
-      <w:r>
-        <w:rPr>
-          <w:sz w:val="28"/>
-        </w:rPr>
-        <w:t>информирования граждан.</w:t>
+        <w:t xml:space="preserve">проведении операций </w:t>
+      </w:r>
+      <w:proofErr w:type="spellStart"/>
+      <w:r>
+        <w:rPr>
+          <w:sz w:val="28"/>
+        </w:rPr>
+        <w:t>брахиотерапии</w:t>
+      </w:r>
+      <w:proofErr w:type="spellEnd"/>
+      <w:r>
+        <w:rPr>
+          <w:sz w:val="28"/>
+        </w:rPr>
+        <w:t>.</w:t>
+      </w:r>
+      <w:r>
+        <w:rPr>
+          <w:sz w:val="28"/>
+        </w:rPr>
+        <w:t xml:space="preserve"> Данная </w:t>
+      </w:r>
+      <w:r>
+        <w:rPr>
+          <w:sz w:val="28"/>
+        </w:rPr>
+        <w:t>модель</w:t>
+      </w:r>
+      <w:r>
+        <w:rPr>
+          <w:sz w:val="28"/>
+        </w:rPr>
+        <w:t xml:space="preserve"> применима для разработанного прототипа робототехнической установки</w:t>
+      </w:r>
+      <w:r>
+        <w:rPr>
+          <w:sz w:val="28"/>
+        </w:rPr>
+        <w:t>,</w:t>
+      </w:r>
+      <w:r>
+        <w:rPr>
+          <w:sz w:val="28"/>
+        </w:rPr>
+        <w:t xml:space="preserve"> в ЦНИИ РТК для проведения операций.</w:t>
+      </w:r>
+    </w:p>
+    <w:p>
+      <w:pPr>
+        <w:spacing w:after="0" w:afterAutospacing="0"/>
+        <w:rPr>
+          <w:sz w:val="28"/>
+        </w:rPr>
+      </w:pPr>
+      <w:r>
+        <w:rPr>
+          <w:sz w:val="28"/>
+        </w:rPr>
+        <w:t>Работаю в ЦНИИ РТК научным сотрудником, занимаюсь разработкой численных моделей для различных систе</w:t>
+      </w:r>
+      <w:r>
+        <w:rPr>
+          <w:sz w:val="28"/>
+        </w:rPr>
+        <w:t>м.</w:t>
+      </w:r>
+    </w:p>
+    <w:p>
+      <w:pPr>
+        <w:spacing w:after="0" w:afterAutospacing="0"/>
+        <w:rPr>
+          <w:sz w:val="28"/>
+        </w:rPr>
+      </w:pPr>
+      <w:r>
+        <w:rPr>
+          <w:sz w:val="28"/>
+        </w:rPr>
+        <w:t>Занимаюсь разработкой имитационных моделей для тренажерных комплексов высокоскоростных поездов («Ласточка», «Сапсан»). Принимаю участие в разработке тренажерных комплексов.</w:t>
+      </w:r>
+    </w:p>
+    <w:p>
+      <w:pPr>
+        <w:spacing w:after="0" w:afterAutospacing="0"/>
+        <w:rPr>
+          <w:sz w:val="28"/>
+        </w:rPr>
+      </w:pPr>
+      <w:r>
+        <w:rPr>
+          <w:sz w:val="28"/>
+        </w:rPr>
+        <w:t xml:space="preserve">Ранее занимался разработкой систем для измерения </w:t>
+      </w:r>
+      <w:r>
+        <w:rPr>
+          <w:sz w:val="28"/>
+        </w:rPr>
+        <w:t xml:space="preserve">давления собственной </w:t>
+      </w:r>
+      <w:r>
+        <w:rPr>
+          <w:sz w:val="28"/>
+        </w:rPr>
+        <w:t>атмосферы космических аппаратов в ЦНИИ РТК.</w:t>
+      </w:r>
+    </w:p>
+    <w:p>
+      <w:pPr>
+        <w:spacing w:after="0" w:afterAutospacing="0"/>
+        <w:rPr>
+          <w:sz w:val="28"/>
+        </w:rPr>
+      </w:pPr>
+      <w:r>
+        <w:rPr>
+          <w:sz w:val="28"/>
+        </w:rPr>
+        <w:t>Занимался разработкой системы управления для гашения качки при работе козлового портового крана.</w:t>
+      </w:r>
+    </w:p>
+    <w:p>
+      <w:pPr>
+        <w:spacing w:after="0" w:afterAutospacing="0"/>
+        <w:rPr>
+          <w:sz w:val="28"/>
+        </w:rPr>
+      </w:pPr>
+      <w:r>
+        <w:rPr>
+          <w:sz w:val="28"/>
+        </w:rPr>
+        <w:t xml:space="preserve">Есть </w:t>
+      </w:r>
+      <w:r>
+        <w:rPr>
+          <w:sz w:val="28"/>
+        </w:rPr>
+        <w:t xml:space="preserve">публикации по всем приведенным выше </w:t>
+      </w:r>
+      <w:r>
+        <w:rPr>
+          <w:sz w:val="28"/>
+        </w:rPr>
+        <w:t>тематикам</w:t>
+      </w:r>
+      <w:r>
+        <w:rPr>
+          <w:sz w:val="28"/>
+        </w:rPr>
+        <w:t>.</w:t>
+      </w:r>
+    </w:p>
+    <w:p>
+      <w:pPr>
+        <w:spacing w:after="0" w:afterAutospacing="0"/>
+        <w:rPr>
+          <w:sz w:val="28"/>
+        </w:rPr>
+      </w:pPr>
+    </w:p>
+    <w:p>
+      <w:pPr>
+        <w:spacing w:after="0" w:afterAutospacing="0"/>
+        <w:jc w:val="center"/>
+        <w:rPr>
+          <w:b/>
+          <w:sz w:val="28"/>
+        </w:rPr>
+      </w:pPr>
+      <w:r>
+        <w:rPr>
+          <w:b/>
+          <w:sz w:val="28"/>
+        </w:rPr>
+        <w:t>О</w:t>
+      </w:r>
+      <w:r>
+        <w:rPr>
+          <w:b/>
+          <w:sz w:val="28"/>
+        </w:rPr>
+        <w:t>ценка рынка</w:t>
+      </w:r>
+    </w:p>
+    <w:p>
+      <w:pPr>
+        <w:spacing w:after="0" w:afterAutospacing="0"/>
+        <w:rPr>
+          <w:sz w:val="28"/>
+        </w:rPr>
+      </w:pPr>
+      <w:r>
+        <w:rPr>
+          <w:sz w:val="28"/>
+        </w:rPr>
+        <w:t>В данной ситуации имеет смысл оценка рынка через сравнение с конкурентами. За последние 3 года была разработано всего 2 системы отвечающие современному уровню, но данные системы не предлагают функционал который, предлагается в нашей системе. А так же данные системы проходят еще апробацию.</w:t>
+      </w:r>
+    </w:p>
+    <w:p>
+      <w:pPr>
+        <w:spacing w:after="0" w:afterAutospacing="0"/>
+        <w:rPr>
+          <w:sz w:val="28"/>
+        </w:rPr>
+      </w:pPr>
+      <w:r>
+        <w:rPr>
+          <w:sz w:val="28"/>
+        </w:rPr>
+        <w:t>Так же стоит учесть, что территория (рынок) на которой будут применяться данные системы очень большая и представленные конкуренты не смогут охватить всю территорию с требуемой точностью.</w:t>
+      </w:r>
+    </w:p>
+    <w:p>
+      <w:pPr>
+        <w:spacing w:after="0" w:afterAutospacing="0"/>
+        <w:rPr>
+          <w:sz w:val="28"/>
+        </w:rPr>
+      </w:pPr>
+    </w:p>
+    <w:p>
+      <w:pPr>
+        <w:spacing w:after="0" w:afterAutospacing="0"/>
+        <w:jc w:val="center"/>
+        <w:rPr>
+          <w:b/>
+          <w:sz w:val="28"/>
+        </w:rPr>
+      </w:pPr>
+      <w:r>
+        <w:rPr>
+          <w:b/>
+          <w:sz w:val="28"/>
+        </w:rPr>
+        <w:t>О</w:t>
+      </w:r>
+      <w:r>
+        <w:rPr>
+          <w:b/>
+          <w:sz w:val="28"/>
+        </w:rPr>
+        <w:t>купаемости проекта</w:t>
+      </w:r>
+    </w:p>
+    <w:p>
+      <w:pPr>
+        <w:spacing w:after="0" w:afterAutospacing="0"/>
+        <w:rPr>
+          <w:sz w:val="28"/>
+        </w:rPr>
+      </w:pPr>
+      <w:r>
+        <w:rPr>
+          <w:sz w:val="28"/>
+        </w:rPr>
+        <w:t xml:space="preserve">Окупаемость данного проекта на текущем шаге оценить достаточно сложно. Это зависит времени начала проекта и готовности заказчика финансировать работу. </w:t>
+      </w:r>
+    </w:p>
+    <w:p>
+      <w:pPr>
+        <w:spacing w:after="0" w:afterAutospacing="0"/>
+        <w:rPr>
+          <w:sz w:val="28"/>
+        </w:rPr>
+      </w:pPr>
+      <w:r>
+        <w:rPr>
+          <w:sz w:val="28"/>
+        </w:rPr>
+        <w:lastRenderedPageBreak/>
+        <w:t>Предполагаемая окупаемость около 1-го года, первоначальные инвестиции: вычислительная техника, частично аренда помещения и заработная плата.</w:t>
       </w:r>
     </w:p>
     <w:p>
@@ -1079,303 +1666,422 @@
           <w:b/>
           <w:sz w:val="28"/>
         </w:rPr>
-        <w:t>И</w:t>
-      </w:r>
-      <w:r>
-        <w:rPr>
-          <w:b/>
-          <w:sz w:val="28"/>
-        </w:rPr>
-        <w:t>нформацию об опыте научно-технической деятельности</w:t>
-      </w:r>
-    </w:p>
-    <w:p>
-      <w:pPr>
-        <w:spacing w:after="0" w:afterAutospacing="0"/>
-        <w:rPr>
-          <w:sz w:val="28"/>
-        </w:rPr>
-      </w:pPr>
-      <w:r>
-        <w:rPr>
-          <w:sz w:val="28"/>
-        </w:rPr>
-        <w:t xml:space="preserve">В настоящее время учусь в аспирантуре СПБГУ, на направлении механика и математическое моделирование. Темой работы является </w:t>
-      </w:r>
-      <w:r>
-        <w:rPr>
-          <w:sz w:val="28"/>
-        </w:rPr>
-        <w:t>разработка</w:t>
-      </w:r>
-      <w:r>
-        <w:rPr>
-          <w:sz w:val="28"/>
-        </w:rPr>
-        <w:t xml:space="preserve"> математической модели реального времени</w:t>
-      </w:r>
-      <w:r>
-        <w:rPr>
-          <w:sz w:val="28"/>
-        </w:rPr>
-        <w:t>,</w:t>
-      </w:r>
-      <w:r>
-        <w:rPr>
-          <w:sz w:val="28"/>
-        </w:rPr>
-        <w:t xml:space="preserve"> описывающей отклонение кончика иглы от прямолинейного</w:t>
-      </w:r>
-      <w:r>
-        <w:rPr>
-          <w:sz w:val="28"/>
-        </w:rPr>
-        <w:t xml:space="preserve"> движения</w:t>
-      </w:r>
-      <w:r>
-        <w:rPr>
-          <w:sz w:val="28"/>
-        </w:rPr>
-        <w:t xml:space="preserve"> в теле пациента при проведении операций </w:t>
-      </w:r>
-      <w:proofErr w:type="spellStart"/>
-      <w:r>
-        <w:rPr>
-          <w:sz w:val="28"/>
-        </w:rPr>
-        <w:t>брахиотерапии</w:t>
-      </w:r>
-      <w:proofErr w:type="spellEnd"/>
-      <w:r>
-        <w:rPr>
-          <w:sz w:val="28"/>
-        </w:rPr>
-        <w:t>.</w:t>
-      </w:r>
-      <w:r>
-        <w:rPr>
-          <w:sz w:val="28"/>
-        </w:rPr>
-        <w:t xml:space="preserve"> Данная </w:t>
-      </w:r>
-      <w:r>
-        <w:rPr>
-          <w:sz w:val="28"/>
-        </w:rPr>
-        <w:t>модель</w:t>
-      </w:r>
-      <w:r>
-        <w:rPr>
-          <w:sz w:val="28"/>
-        </w:rPr>
-        <w:t xml:space="preserve"> применима для разработанного прототипа робототехнической установки</w:t>
-      </w:r>
-      <w:r>
-        <w:rPr>
-          <w:sz w:val="28"/>
-        </w:rPr>
-        <w:t>,</w:t>
-      </w:r>
-      <w:r>
-        <w:rPr>
-          <w:sz w:val="28"/>
-        </w:rPr>
-        <w:t xml:space="preserve"> в ЦНИИ РТК для проведения операций.</w:t>
-      </w:r>
-    </w:p>
-    <w:p>
-      <w:pPr>
-        <w:spacing w:after="0" w:afterAutospacing="0"/>
-        <w:rPr>
-          <w:sz w:val="28"/>
-        </w:rPr>
-      </w:pPr>
-      <w:r>
-        <w:rPr>
-          <w:sz w:val="28"/>
-        </w:rPr>
-        <w:t>Работаю в ЦНИИ РТК научным сотрудником, занимаюсь разработкой численных моделей для различных систе</w:t>
-      </w:r>
-      <w:r>
-        <w:rPr>
-          <w:sz w:val="28"/>
-        </w:rPr>
-        <w:t>м.</w:t>
-      </w:r>
-    </w:p>
-    <w:p>
-      <w:pPr>
-        <w:spacing w:after="0" w:afterAutospacing="0"/>
-        <w:rPr>
-          <w:sz w:val="28"/>
-        </w:rPr>
-      </w:pPr>
-      <w:r>
-        <w:rPr>
-          <w:sz w:val="28"/>
-        </w:rPr>
-        <w:t>Занимаюсь разработкой имитационных моделей для тренажерных комплексов высокоскоростных поездов («Ласточка», «Сапсан»). Принимаю участие в разработке тренажерных комплексов.</w:t>
-      </w:r>
-    </w:p>
-    <w:p>
-      <w:pPr>
-        <w:spacing w:after="0" w:afterAutospacing="0"/>
-        <w:rPr>
-          <w:sz w:val="28"/>
-        </w:rPr>
-      </w:pPr>
-      <w:r>
-        <w:rPr>
-          <w:sz w:val="28"/>
-        </w:rPr>
-        <w:t xml:space="preserve">Ранее занимался разработкой систем для измерения </w:t>
-      </w:r>
-      <w:r>
-        <w:rPr>
-          <w:sz w:val="28"/>
-        </w:rPr>
-        <w:t xml:space="preserve">давления собственной </w:t>
-      </w:r>
-      <w:r>
-        <w:rPr>
-          <w:sz w:val="28"/>
-        </w:rPr>
-        <w:t>атмосферы космических аппаратов в ЦНИИ РТК.</w:t>
-      </w:r>
-    </w:p>
-    <w:p>
-      <w:pPr>
-        <w:spacing w:after="0" w:afterAutospacing="0"/>
-        <w:rPr>
-          <w:sz w:val="28"/>
-        </w:rPr>
-      </w:pPr>
-      <w:r>
-        <w:rPr>
-          <w:sz w:val="28"/>
-        </w:rPr>
-        <w:t>Занимался разработкой системы управления для гашения качки при работе козлового портового крана.</w:t>
-      </w:r>
-    </w:p>
-    <w:p>
-      <w:pPr>
-        <w:spacing w:after="0" w:afterAutospacing="0"/>
-        <w:rPr>
-          <w:sz w:val="28"/>
-        </w:rPr>
-      </w:pPr>
-      <w:r>
-        <w:rPr>
-          <w:sz w:val="28"/>
-        </w:rPr>
-        <w:t xml:space="preserve">Есть </w:t>
-      </w:r>
-      <w:r>
-        <w:rPr>
-          <w:sz w:val="28"/>
-        </w:rPr>
-        <w:t xml:space="preserve">публикации по всем приведенным выше </w:t>
-      </w:r>
-      <w:r>
-        <w:rPr>
-          <w:sz w:val="28"/>
-        </w:rPr>
-        <w:t>тематикам</w:t>
-      </w:r>
-      <w:r>
-        <w:rPr>
-          <w:sz w:val="28"/>
-        </w:rPr>
-        <w:t>.</w:t>
-      </w:r>
-    </w:p>
-    <w:p>
-      <w:pPr>
-        <w:spacing w:after="0" w:afterAutospacing="0"/>
-        <w:rPr>
-          <w:sz w:val="28"/>
-        </w:rPr>
-      </w:pPr>
-    </w:p>
-    <w:p>
-      <w:pPr>
-        <w:spacing w:after="0" w:afterAutospacing="0"/>
+        <w:t>Финансовый план проекта</w:t>
+      </w:r>
+    </w:p>
+    <w:p>
+      <w:pPr>
+        <w:spacing w:after="0" w:afterAutospacing="0"/>
+        <w:rPr>
+          <w:sz w:val="28"/>
+        </w:rPr>
+      </w:pPr>
+    </w:p>
+    <w:tbl>
+      <w:tblPr>
+        <w:tblW w:w="9306" w:type="dxa"/>
         <w:jc w:val="center"/>
-        <w:rPr>
-          <w:b/>
-          <w:sz w:val="28"/>
-        </w:rPr>
-      </w:pPr>
-      <w:r>
-        <w:rPr>
-          <w:b/>
-          <w:sz w:val="28"/>
-        </w:rPr>
-        <w:t>О</w:t>
-      </w:r>
-      <w:r>
-        <w:rPr>
-          <w:b/>
-          <w:sz w:val="28"/>
-        </w:rPr>
-        <w:t>ценка рынка</w:t>
-      </w:r>
-    </w:p>
-    <w:p>
-      <w:pPr>
-        <w:spacing w:after="0" w:afterAutospacing="0"/>
-        <w:rPr>
-          <w:sz w:val="28"/>
-        </w:rPr>
-      </w:pPr>
-      <w:r>
-        <w:rPr>
-          <w:sz w:val="28"/>
-          <w:highlight w:val="yellow"/>
-        </w:rPr>
-        <w:t xml:space="preserve">В настоящее время нет </w:t>
-      </w:r>
-      <w:r>
-        <w:rPr>
-          <w:sz w:val="28"/>
-          <w:highlight w:val="yellow"/>
-        </w:rPr>
-        <w:t>предприятий,</w:t>
-      </w:r>
-      <w:r>
-        <w:rPr>
-          <w:sz w:val="28"/>
-          <w:highlight w:val="yellow"/>
-        </w:rPr>
-        <w:t xml:space="preserve"> занятых разработкой </w:t>
-      </w:r>
-      <w:r>
-        <w:rPr>
-          <w:sz w:val="28"/>
-          <w:highlight w:val="yellow"/>
-        </w:rPr>
-        <w:t xml:space="preserve">таких </w:t>
-      </w:r>
-      <w:r>
-        <w:rPr>
-          <w:sz w:val="28"/>
-          <w:highlight w:val="yellow"/>
-        </w:rPr>
-        <w:t>систем</w:t>
-      </w:r>
-      <w:r>
-        <w:rPr>
-          <w:sz w:val="28"/>
-          <w:highlight w:val="yellow"/>
-        </w:rPr>
-        <w:t xml:space="preserve">. </w:t>
-      </w:r>
-      <w:r>
-        <w:rPr>
-          <w:sz w:val="28"/>
-          <w:highlight w:val="yellow"/>
-        </w:rPr>
-        <w:t>Для реализации данного проекта необходимы специалисты из различных направлений.</w:t>
+        <w:tblBorders>
+          <w:top w:val="single" w:sz="4" w:space="0" w:color="auto"/>
+          <w:left w:val="single" w:sz="4" w:space="0" w:color="auto"/>
+          <w:bottom w:val="single" w:sz="4" w:space="0" w:color="auto"/>
+          <w:right w:val="single" w:sz="4" w:space="0" w:color="auto"/>
+          <w:insideH w:val="single" w:sz="4" w:space="0" w:color="auto"/>
+          <w:insideV w:val="single" w:sz="4" w:space="0" w:color="auto"/>
+        </w:tblBorders>
+        <w:tblLook w:val="04A0" w:firstRow="1" w:lastRow="0" w:firstColumn="1" w:lastColumn="0" w:noHBand="0" w:noVBand="1"/>
+      </w:tblPr>
+      <w:tblGrid>
+        <w:gridCol w:w="7106"/>
+        <w:gridCol w:w="2200"/>
+      </w:tblGrid>
+      <w:tr>
+        <w:trPr>
+          <w:trHeight w:val="300"/>
+          <w:jc w:val="center"/>
+        </w:trPr>
+        <w:tc>
+          <w:tcPr>
+            <w:tcW w:w="7106" w:type="dxa"/>
+            <w:shd w:val="clear" w:color="auto" w:fill="auto"/>
+            <w:vAlign w:val="bottom"/>
+            <w:hideMark/>
+          </w:tcPr>
+          <w:p>
+            <w:pPr>
+              <w:spacing w:after="0" w:afterAutospacing="0"/>
+              <w:ind w:firstLine="0"/>
+              <w:jc w:val="left"/>
+              <w:rPr>
+                <w:rFonts w:eastAsia="Times New Roman" w:cs="Times New Roman"/>
+                <w:color w:val="000000"/>
+                <w:sz w:val="28"/>
+                <w:szCs w:val="28"/>
+                <w:lang w:eastAsia="ru-RU"/>
+              </w:rPr>
+            </w:pPr>
+            <w:r>
+              <w:rPr>
+                <w:rFonts w:eastAsia="Times New Roman" w:cs="Times New Roman"/>
+                <w:color w:val="000000"/>
+                <w:sz w:val="28"/>
+                <w:szCs w:val="28"/>
+                <w:lang w:eastAsia="ru-RU"/>
+              </w:rPr>
+              <w:t>Затраты на 1-й год</w:t>
+            </w:r>
+          </w:p>
+        </w:tc>
+        <w:tc>
+          <w:tcPr>
+            <w:tcW w:w="2200" w:type="dxa"/>
+            <w:shd w:val="clear" w:color="auto" w:fill="auto"/>
+            <w:noWrap/>
+            <w:vAlign w:val="bottom"/>
+            <w:hideMark/>
+          </w:tcPr>
+          <w:p>
+            <w:pPr>
+              <w:spacing w:after="0" w:afterAutospacing="0"/>
+              <w:ind w:firstLine="0"/>
+              <w:jc w:val="left"/>
+              <w:rPr>
+                <w:rFonts w:eastAsia="Times New Roman" w:cs="Times New Roman"/>
+                <w:color w:val="000000"/>
+                <w:sz w:val="28"/>
+                <w:szCs w:val="28"/>
+                <w:lang w:eastAsia="ru-RU"/>
+              </w:rPr>
+            </w:pPr>
+            <w:r>
+              <w:rPr>
+                <w:rFonts w:eastAsia="Times New Roman" w:cs="Times New Roman"/>
+                <w:color w:val="000000"/>
+                <w:sz w:val="28"/>
+                <w:szCs w:val="28"/>
+                <w:lang w:eastAsia="ru-RU"/>
+              </w:rPr>
+              <w:t xml:space="preserve">Сумма, </w:t>
+            </w:r>
+            <w:proofErr w:type="spellStart"/>
+            <w:r>
+              <w:rPr>
+                <w:rFonts w:eastAsia="Times New Roman" w:cs="Times New Roman"/>
+                <w:color w:val="000000"/>
+                <w:sz w:val="28"/>
+                <w:szCs w:val="28"/>
+                <w:lang w:eastAsia="ru-RU"/>
+              </w:rPr>
+              <w:t>руб</w:t>
+            </w:r>
+            <w:proofErr w:type="spellEnd"/>
+          </w:p>
+        </w:tc>
+      </w:tr>
+      <w:tr>
+        <w:trPr>
+          <w:trHeight w:val="300"/>
+          <w:jc w:val="center"/>
+        </w:trPr>
+        <w:tc>
+          <w:tcPr>
+            <w:tcW w:w="7106" w:type="dxa"/>
+            <w:shd w:val="clear" w:color="auto" w:fill="auto"/>
+            <w:vAlign w:val="bottom"/>
+            <w:hideMark/>
+          </w:tcPr>
+          <w:p>
+            <w:pPr>
+              <w:spacing w:after="0" w:afterAutospacing="0"/>
+              <w:ind w:firstLine="0"/>
+              <w:jc w:val="left"/>
+              <w:rPr>
+                <w:rFonts w:eastAsia="Times New Roman" w:cs="Times New Roman"/>
+                <w:color w:val="000000"/>
+                <w:sz w:val="28"/>
+                <w:szCs w:val="28"/>
+                <w:lang w:eastAsia="ru-RU"/>
+              </w:rPr>
+            </w:pPr>
+            <w:r>
+              <w:rPr>
+                <w:rFonts w:eastAsia="Times New Roman" w:cs="Times New Roman"/>
+                <w:color w:val="000000"/>
+                <w:sz w:val="28"/>
+                <w:szCs w:val="28"/>
+                <w:lang w:eastAsia="ru-RU"/>
+              </w:rPr>
+              <w:t xml:space="preserve">Заработная плата с налогами </w:t>
+            </w:r>
+          </w:p>
+        </w:tc>
+        <w:tc>
+          <w:tcPr>
+            <w:tcW w:w="2200" w:type="dxa"/>
+            <w:shd w:val="clear" w:color="auto" w:fill="auto"/>
+            <w:noWrap/>
+            <w:vAlign w:val="center"/>
+            <w:hideMark/>
+          </w:tcPr>
+          <w:p>
+            <w:pPr>
+              <w:spacing w:after="0" w:afterAutospacing="0"/>
+              <w:ind w:firstLine="0"/>
+              <w:jc w:val="center"/>
+              <w:rPr>
+                <w:rFonts w:eastAsia="Times New Roman" w:cs="Times New Roman"/>
+                <w:color w:val="000000"/>
+                <w:sz w:val="28"/>
+                <w:szCs w:val="28"/>
+                <w:lang w:eastAsia="ru-RU"/>
+              </w:rPr>
+            </w:pPr>
+            <w:r>
+              <w:rPr>
+                <w:rFonts w:eastAsia="Times New Roman" w:cs="Times New Roman"/>
+                <w:color w:val="000000"/>
+                <w:sz w:val="28"/>
+                <w:szCs w:val="28"/>
+                <w:lang w:eastAsia="ru-RU"/>
+              </w:rPr>
+              <w:t>15 000 000,00</w:t>
+            </w:r>
+          </w:p>
+        </w:tc>
+      </w:tr>
+      <w:tr>
+        <w:trPr>
+          <w:trHeight w:val="600"/>
+          <w:jc w:val="center"/>
+        </w:trPr>
+        <w:tc>
+          <w:tcPr>
+            <w:tcW w:w="7106" w:type="dxa"/>
+            <w:shd w:val="clear" w:color="auto" w:fill="auto"/>
+            <w:vAlign w:val="bottom"/>
+            <w:hideMark/>
+          </w:tcPr>
+          <w:p>
+            <w:pPr>
+              <w:spacing w:after="0" w:afterAutospacing="0"/>
+              <w:ind w:firstLine="0"/>
+              <w:jc w:val="left"/>
+              <w:rPr>
+                <w:rFonts w:eastAsia="Times New Roman" w:cs="Times New Roman"/>
+                <w:color w:val="000000"/>
+                <w:sz w:val="28"/>
+                <w:szCs w:val="28"/>
+                <w:lang w:eastAsia="ru-RU"/>
+              </w:rPr>
+            </w:pPr>
+            <w:r>
+              <w:rPr>
+                <w:rFonts w:eastAsia="Times New Roman" w:cs="Times New Roman"/>
+                <w:color w:val="000000"/>
+                <w:sz w:val="28"/>
+                <w:szCs w:val="28"/>
+                <w:lang w:eastAsia="ru-RU"/>
+              </w:rPr>
+              <w:t>Аренда помещения и содержание помещения</w:t>
+            </w:r>
+          </w:p>
+        </w:tc>
+        <w:tc>
+          <w:tcPr>
+            <w:tcW w:w="2200" w:type="dxa"/>
+            <w:shd w:val="clear" w:color="auto" w:fill="auto"/>
+            <w:noWrap/>
+            <w:vAlign w:val="center"/>
+            <w:hideMark/>
+          </w:tcPr>
+          <w:p>
+            <w:pPr>
+              <w:spacing w:after="0" w:afterAutospacing="0"/>
+              <w:ind w:firstLine="0"/>
+              <w:jc w:val="center"/>
+              <w:rPr>
+                <w:rFonts w:eastAsia="Times New Roman" w:cs="Times New Roman"/>
+                <w:color w:val="000000"/>
+                <w:sz w:val="28"/>
+                <w:szCs w:val="28"/>
+                <w:lang w:eastAsia="ru-RU"/>
+              </w:rPr>
+            </w:pPr>
+            <w:r>
+              <w:rPr>
+                <w:rFonts w:eastAsia="Times New Roman" w:cs="Times New Roman"/>
+                <w:color w:val="000000"/>
+                <w:sz w:val="28"/>
+                <w:szCs w:val="28"/>
+                <w:lang w:eastAsia="ru-RU"/>
+              </w:rPr>
+              <w:t>600 000,00</w:t>
+            </w:r>
+          </w:p>
+        </w:tc>
+      </w:tr>
+      <w:tr>
+        <w:trPr>
+          <w:trHeight w:val="300"/>
+          <w:jc w:val="center"/>
+        </w:trPr>
+        <w:tc>
+          <w:tcPr>
+            <w:tcW w:w="7106" w:type="dxa"/>
+            <w:shd w:val="clear" w:color="auto" w:fill="auto"/>
+            <w:vAlign w:val="bottom"/>
+            <w:hideMark/>
+          </w:tcPr>
+          <w:p>
+            <w:pPr>
+              <w:spacing w:after="0" w:afterAutospacing="0"/>
+              <w:ind w:firstLine="0"/>
+              <w:jc w:val="left"/>
+              <w:rPr>
+                <w:rFonts w:eastAsia="Times New Roman" w:cs="Times New Roman"/>
+                <w:color w:val="000000"/>
+                <w:sz w:val="28"/>
+                <w:szCs w:val="28"/>
+                <w:lang w:eastAsia="ru-RU"/>
+              </w:rPr>
+            </w:pPr>
+            <w:r>
+              <w:rPr>
+                <w:rFonts w:eastAsia="Times New Roman" w:cs="Times New Roman"/>
+                <w:color w:val="000000"/>
+                <w:sz w:val="28"/>
+                <w:szCs w:val="28"/>
+                <w:lang w:eastAsia="ru-RU"/>
+              </w:rPr>
+              <w:t>Вычислительная техника</w:t>
+            </w:r>
+          </w:p>
+        </w:tc>
+        <w:tc>
+          <w:tcPr>
+            <w:tcW w:w="2200" w:type="dxa"/>
+            <w:shd w:val="clear" w:color="auto" w:fill="auto"/>
+            <w:noWrap/>
+            <w:vAlign w:val="center"/>
+            <w:hideMark/>
+          </w:tcPr>
+          <w:p>
+            <w:pPr>
+              <w:spacing w:after="0" w:afterAutospacing="0"/>
+              <w:ind w:firstLine="0"/>
+              <w:jc w:val="center"/>
+              <w:rPr>
+                <w:rFonts w:eastAsia="Times New Roman" w:cs="Times New Roman"/>
+                <w:color w:val="000000"/>
+                <w:sz w:val="28"/>
+                <w:szCs w:val="28"/>
+                <w:lang w:eastAsia="ru-RU"/>
+              </w:rPr>
+            </w:pPr>
+            <w:r>
+              <w:rPr>
+                <w:rFonts w:eastAsia="Times New Roman" w:cs="Times New Roman"/>
+                <w:color w:val="000000"/>
+                <w:sz w:val="28"/>
+                <w:szCs w:val="28"/>
+                <w:lang w:eastAsia="ru-RU"/>
+              </w:rPr>
+              <w:t>1 000 000,00</w:t>
+            </w:r>
+          </w:p>
+        </w:tc>
+      </w:tr>
+      <w:tr>
+        <w:trPr>
+          <w:trHeight w:val="300"/>
+          <w:jc w:val="center"/>
+        </w:trPr>
+        <w:tc>
+          <w:tcPr>
+            <w:tcW w:w="7106" w:type="dxa"/>
+            <w:shd w:val="clear" w:color="auto" w:fill="auto"/>
+            <w:vAlign w:val="bottom"/>
+          </w:tcPr>
+          <w:p>
+            <w:pPr>
+              <w:spacing w:after="0" w:afterAutospacing="0"/>
+              <w:ind w:firstLine="0"/>
+              <w:jc w:val="left"/>
+              <w:rPr>
+                <w:rFonts w:eastAsia="Times New Roman" w:cs="Times New Roman"/>
+                <w:color w:val="000000"/>
+                <w:sz w:val="28"/>
+                <w:szCs w:val="28"/>
+                <w:lang w:eastAsia="ru-RU"/>
+              </w:rPr>
+            </w:pPr>
+            <w:r>
+              <w:rPr>
+                <w:rFonts w:eastAsia="Times New Roman" w:cs="Times New Roman"/>
+                <w:color w:val="000000"/>
+                <w:sz w:val="28"/>
+                <w:szCs w:val="28"/>
+                <w:lang w:eastAsia="ru-RU"/>
+              </w:rPr>
+              <w:t xml:space="preserve">Оформление юридического лица, подготовка документации для подписания договора, прочие расходы </w:t>
+            </w:r>
+          </w:p>
+        </w:tc>
+        <w:tc>
+          <w:tcPr>
+            <w:tcW w:w="2200" w:type="dxa"/>
+            <w:shd w:val="clear" w:color="auto" w:fill="auto"/>
+            <w:noWrap/>
+            <w:vAlign w:val="center"/>
+          </w:tcPr>
+          <w:p>
+            <w:pPr>
+              <w:spacing w:after="0" w:afterAutospacing="0"/>
+              <w:ind w:firstLine="0"/>
+              <w:jc w:val="center"/>
+              <w:rPr>
+                <w:rFonts w:eastAsia="Times New Roman" w:cs="Times New Roman"/>
+                <w:color w:val="000000"/>
+                <w:sz w:val="28"/>
+                <w:szCs w:val="28"/>
+                <w:lang w:eastAsia="ru-RU"/>
+              </w:rPr>
+            </w:pPr>
+            <w:r>
+              <w:rPr>
+                <w:rFonts w:eastAsia="Times New Roman" w:cs="Times New Roman"/>
+                <w:color w:val="000000"/>
+                <w:sz w:val="28"/>
+                <w:szCs w:val="28"/>
+                <w:lang w:eastAsia="ru-RU"/>
+              </w:rPr>
+              <w:t>100 000,00</w:t>
+            </w:r>
+          </w:p>
+        </w:tc>
+      </w:tr>
+    </w:tbl>
+    <w:p>
+      <w:pPr>
+        <w:spacing w:after="0" w:afterAutospacing="0"/>
+        <w:rPr>
+          <w:sz w:val="28"/>
+          <w:lang w:val="en-US"/>
+        </w:rPr>
+      </w:pPr>
+    </w:p>
+    <w:p>
+      <w:pPr>
+        <w:spacing w:after="0" w:afterAutospacing="0"/>
+        <w:rPr>
+          <w:sz w:val="28"/>
+        </w:rPr>
+      </w:pPr>
+      <w:r>
+        <w:rPr>
+          <w:sz w:val="28"/>
+        </w:rPr>
+        <w:t>Данные средства планируется получить от заказчика. Данные суммы рассчитаны на команду из 10 человек.</w:t>
       </w:r>
     </w:p>
     <w:p>
@@ -1400,46 +2106,6 @@
           <w:b/>
           <w:sz w:val="28"/>
         </w:rPr>
-        <w:t>Финансовый план проекта</w:t>
-      </w:r>
-    </w:p>
-    <w:p>
-      <w:pPr>
-        <w:spacing w:after="0" w:afterAutospacing="0"/>
-        <w:rPr>
-          <w:sz w:val="28"/>
-        </w:rPr>
-      </w:pPr>
-      <w:r>
-        <w:rPr>
-          <w:sz w:val="28"/>
-        </w:rPr>
-        <w:t xml:space="preserve">Разработка данной системы является сложным и трудоемким процессом. </w:t>
-      </w:r>
-    </w:p>
-    <w:p>
-      <w:pPr>
-        <w:spacing w:after="0" w:afterAutospacing="0"/>
-        <w:rPr>
-          <w:sz w:val="28"/>
-        </w:rPr>
-      </w:pPr>
-    </w:p>
-    <w:p>
-      <w:pPr>
-        <w:spacing w:after="0" w:afterAutospacing="0"/>
-        <w:jc w:val="center"/>
-        <w:rPr>
-          <w:b/>
-          <w:sz w:val="28"/>
-        </w:rPr>
-      </w:pPr>
-      <w:r>
-        <w:rPr>
-          <w:b/>
-          <w:sz w:val="28"/>
-        </w:rPr>
-        <w:lastRenderedPageBreak/>
         <w:t>Информация</w:t>
       </w:r>
       <w:r>
@@ -1542,6 +2208,24 @@
     <w:p>
       <w:pPr>
         <w:spacing w:after="0" w:afterAutospacing="0"/>
+        <w:rPr>
+          <w:sz w:val="28"/>
+        </w:rPr>
+      </w:pPr>
+    </w:p>
+    <w:p>
+      <w:pPr>
+        <w:spacing w:after="0" w:afterAutospacing="0"/>
+        <w:rPr>
+          <w:sz w:val="28"/>
+        </w:rPr>
+      </w:pPr>
+      <w:bookmarkStart w:id="0" w:name="_GoBack"/>
+      <w:bookmarkEnd w:id="0"/>
+    </w:p>
+    <w:p>
+      <w:pPr>
+        <w:spacing w:after="0" w:afterAutospacing="0"/>
         <w:jc w:val="center"/>
         <w:rPr>
           <w:b/>
@@ -1553,6 +2237,7 @@
           <w:b/>
           <w:sz w:val="28"/>
         </w:rPr>
+        <w:lastRenderedPageBreak/>
         <w:t>Контактная информация участника конкурса</w:t>
       </w:r>
     </w:p>
@@ -1592,6 +2277,7 @@
         <w:jc w:val="center"/>
         <w:rPr>
           <w:sz w:val="28"/>
+          <w:lang w:val="en-US"/>
         </w:rPr>
       </w:pPr>
       <w:proofErr w:type="gramStart"/>
@@ -1605,6 +2291,7 @@
       <w:r>
         <w:rPr>
           <w:sz w:val="28"/>
+          <w:lang w:val="en-US"/>
         </w:rPr>
         <w:t>-</w:t>
       </w:r>
@@ -1619,10 +2306,10 @@
       <w:r>
         <w:rPr>
           <w:sz w:val="28"/>
+          <w:lang w:val="en-US"/>
         </w:rPr>
         <w:t xml:space="preserve">: </w:t>
       </w:r>
-      <w:proofErr w:type="spellStart"/>
       <w:r>
         <w:rPr>
           <w:sz w:val="28"/>
@@ -1630,14 +2317,13 @@
         </w:rPr>
         <w:t>vasily</w:t>
       </w:r>
-      <w:proofErr w:type="spellEnd"/>
-      <w:r>
-        <w:rPr>
-          <w:sz w:val="28"/>
+      <w:r>
+        <w:rPr>
+          <w:sz w:val="28"/>
+          <w:lang w:val="en-US"/>
         </w:rPr>
         <w:t>.</w:t>
       </w:r>
-      <w:proofErr w:type="spellStart"/>
       <w:r>
         <w:rPr>
           <w:sz w:val="28"/>
@@ -1645,10 +2331,10 @@
         </w:rPr>
         <w:t>dr</w:t>
       </w:r>
-      <w:proofErr w:type="spellEnd"/>
-      <w:r>
-        <w:rPr>
-          <w:sz w:val="28"/>
+      <w:r>
+        <w:rPr>
+          <w:sz w:val="28"/>
+          <w:lang w:val="en-US"/>
         </w:rPr>
         <w:t>.</w:t>
       </w:r>
@@ -1662,10 +2348,10 @@
       <w:r>
         <w:rPr>
           <w:sz w:val="28"/>
+          <w:lang w:val="en-US"/>
         </w:rPr>
         <w:t>@</w:t>
       </w:r>
-      <w:proofErr w:type="spellStart"/>
       <w:r>
         <w:rPr>
           <w:sz w:val="28"/>
@@ -1673,10 +2359,10 @@
         </w:rPr>
         <w:t>gmail</w:t>
       </w:r>
-      <w:proofErr w:type="spellEnd"/>
-      <w:r>
-        <w:rPr>
-          <w:sz w:val="28"/>
+      <w:r>
+        <w:rPr>
+          <w:sz w:val="28"/>
+          <w:lang w:val="en-US"/>
         </w:rPr>
         <w:t>.</w:t>
       </w:r>
@@ -1734,6 +2420,7 @@
         <w:docPartUnique/>
       </w:docPartObj>
     </w:sdtPr>
+    <w:sdtEndPr/>
     <w:sdtContent>
       <w:p>
         <w:pPr>
@@ -1753,7 +2440,7 @@
           <w:rPr>
             <w:noProof/>
           </w:rPr>
-          <w:t>5</w:t>
+          <w:t>7</w:t>
         </w:r>
         <w:r>
           <w:fldChar w:fldCharType="end"/>
@@ -1796,7 +2483,7 @@
 
 <file path=word/numbering.xml><?xml version="1.0" encoding="utf-8"?>
 <w:numbering xmlns:wpc="http://schemas.microsoft.com/office/word/2010/wordprocessingCanvas" xmlns:mc="http://schemas.openxmlformats.org/markup-compatibility/2006" xmlns:o="urn:schemas-microsoft-com:office:office" xmlns:r="http://schemas.openxmlformats.org/officeDocument/2006/relationships" xmlns:m="http://schemas.openxmlformats.org/officeDocument/2006/math" xmlns:v="urn:schemas-microsoft-com:vml" xmlns:wp14="http://schemas.microsoft.com/office/word/2010/wordprocessingDrawing" xmlns:wp="http://schemas.openxmlformats.org/drawingml/2006/wordprocessingDrawing" xmlns:w10="urn:schemas-microsoft-com:office:word" xmlns:w="http://schemas.openxmlformats.org/wordprocessingml/2006/main" xmlns:w14="http://schemas.microsoft.com/office/word/2010/wordml" xmlns:w15="http://schemas.microsoft.com/office/word/2012/wordml" xmlns:wpg="http://schemas.microsoft.com/office/word/2010/wordprocessingGroup" xmlns:wpi="http://schemas.microsoft.com/office/word/2010/wordprocessingInk" xmlns:wne="http://schemas.microsoft.com/office/word/2006/wordml" xmlns:wps="http://schemas.microsoft.com/office/word/2010/wordprocessingShape" mc:Ignorable="w14 w15 wp14">
-  <w:abstractNum w:abstractNumId="0" w15:restartNumberingAfterBreak="0">
+  <w:abstractNum w:abstractNumId="0">
     <w:nsid w:val="0DF345E5"/>
     <w:multiLevelType w:val="hybridMultilevel"/>
     <w:tmpl w:val="B314944A"/>
@@ -1885,7 +2572,7 @@
       </w:pPr>
     </w:lvl>
   </w:abstractNum>
-  <w:abstractNum w:abstractNumId="1" w15:restartNumberingAfterBreak="0">
+  <w:abstractNum w:abstractNumId="1">
     <w:nsid w:val="176E79B9"/>
     <w:multiLevelType w:val="hybridMultilevel"/>
     <w:tmpl w:val="1FBCC7A2"/>
@@ -1998,7 +2685,7 @@
       </w:rPr>
     </w:lvl>
   </w:abstractNum>
-  <w:abstractNum w:abstractNumId="2" w15:restartNumberingAfterBreak="0">
+  <w:abstractNum w:abstractNumId="2">
     <w:nsid w:val="1A752CAA"/>
     <w:multiLevelType w:val="hybridMultilevel"/>
     <w:tmpl w:val="4F887100"/>
@@ -2093,7 +2780,7 @@
       </w:pPr>
     </w:lvl>
   </w:abstractNum>
-  <w:abstractNum w:abstractNumId="3" w15:restartNumberingAfterBreak="0">
+  <w:abstractNum w:abstractNumId="3">
     <w:nsid w:val="35A25762"/>
     <w:multiLevelType w:val="hybridMultilevel"/>
     <w:tmpl w:val="04465458"/>

--- a/ProjectStartUp/Заявки/June_KNVSH_mol_2018/KNVSH_mol_2018.docx
+++ b/ProjectStartUp/Заявки/June_KNVSH_mol_2018/KNVSH_mol_2018.docx
@@ -85,7 +85,19 @@
         <w:rPr>
           <w:sz w:val="28"/>
         </w:rPr>
-        <w:t>Разработки системы прогнозирования на основе гидрометеорологических и ГИС данных.</w:t>
+        <w:t>Разработк</w:t>
+      </w:r>
+      <w:r>
+        <w:rPr>
+          <w:sz w:val="28"/>
+        </w:rPr>
+        <w:t>а</w:t>
+      </w:r>
+      <w:r>
+        <w:rPr>
+          <w:sz w:val="28"/>
+        </w:rPr>
+        <w:t xml:space="preserve"> системы прогнозирования на основе гидрометеорологических и ГИС данных.</w:t>
       </w:r>
     </w:p>
     <w:p>
@@ -110,7 +122,31 @@
         <w:rPr>
           <w:sz w:val="28"/>
         </w:rPr>
-        <w:t>системы моделирования временных сооружений в виртуальном пространстве где моделируется ЧС.</w:t>
+        <w:t xml:space="preserve">системы моделирования временных сооружений в виртуальном </w:t>
+      </w:r>
+      <w:r>
+        <w:rPr>
+          <w:sz w:val="28"/>
+        </w:rPr>
+        <w:t>пространстве</w:t>
+      </w:r>
+      <w:r>
+        <w:rPr>
+          <w:sz w:val="28"/>
+        </w:rPr>
+        <w:t>,</w:t>
+      </w:r>
+      <w:r>
+        <w:rPr>
+          <w:sz w:val="28"/>
+        </w:rPr>
+        <w:t xml:space="preserve"> где</w:t>
+      </w:r>
+      <w:r>
+        <w:rPr>
+          <w:sz w:val="28"/>
+        </w:rPr>
+        <w:t xml:space="preserve"> моделируется ЧС.</w:t>
       </w:r>
     </w:p>
     <w:p>
@@ -135,7 +171,49 @@
         <w:rPr>
           <w:sz w:val="28"/>
         </w:rPr>
-        <w:t xml:space="preserve"> действий для предотвращения потоплений, к примеру весенние мероприятия по подрыву льда.</w:t>
+        <w:t xml:space="preserve"> действий для </w:t>
+      </w:r>
+      <w:r>
+        <w:rPr>
+          <w:sz w:val="28"/>
+        </w:rPr>
+        <w:t xml:space="preserve">предотвращения </w:t>
+      </w:r>
+      <w:r>
+        <w:rPr>
+          <w:sz w:val="28"/>
+        </w:rPr>
+        <w:t>затоплений</w:t>
+      </w:r>
+      <w:r>
+        <w:rPr>
+          <w:sz w:val="28"/>
+        </w:rPr>
+        <w:t xml:space="preserve">, к </w:t>
+      </w:r>
+      <w:r>
+        <w:rPr>
+          <w:sz w:val="28"/>
+        </w:rPr>
+        <w:t>примеру весенние</w:t>
+      </w:r>
+      <w:r>
+        <w:rPr>
+          <w:sz w:val="28"/>
+        </w:rPr>
+        <w:t xml:space="preserve"> мероприятия</w:t>
+      </w:r>
+      <w:r>
+        <w:rPr>
+          <w:sz w:val="28"/>
+        </w:rPr>
+        <w:t xml:space="preserve"> по устранению ледяных заторов</w:t>
+      </w:r>
+      <w:r>
+        <w:rPr>
+          <w:sz w:val="28"/>
+        </w:rPr>
+        <w:t>.</w:t>
       </w:r>
     </w:p>
     <w:p>
@@ -185,13 +263,13 @@
         <w:rPr>
           <w:sz w:val="28"/>
         </w:rPr>
-        <w:t xml:space="preserve"> и использованием ГИС систем, с возможностью перемещения и навигации на</w:t>
-      </w:r>
-      <w:r>
-        <w:rPr>
-          <w:sz w:val="28"/>
-        </w:rPr>
-        <w:t xml:space="preserve"> в виртуальной среде</w:t>
+        <w:t xml:space="preserve"> и использованием ГИС систем с возможностью перемещения и навигации </w:t>
+      </w:r>
+      <w:r>
+        <w:rPr>
+          <w:sz w:val="28"/>
+        </w:rPr>
+        <w:t>в виртуальной среде</w:t>
       </w:r>
       <w:r>
         <w:rPr>
@@ -278,7 +356,19 @@
         <w:rPr>
           <w:sz w:val="28"/>
         </w:rPr>
-        <w:t>иям подвержены около 500 тысяч</w:t>
+        <w:t xml:space="preserve">иям подвержены около 500 </w:t>
+      </w:r>
+      <w:r>
+        <w:rPr>
+          <w:sz w:val="28"/>
+        </w:rPr>
+        <w:t>тыс</w:t>
+      </w:r>
+      <w:r>
+        <w:rPr>
+          <w:sz w:val="28"/>
+        </w:rPr>
+        <w:t>.</w:t>
       </w:r>
       <w:r>
         <w:rPr>
@@ -286,583 +376,906 @@
         </w:rPr>
         <w:t xml:space="preserve"> </w:t>
       </w:r>
+      <w:r>
+        <w:rPr>
+          <w:sz w:val="28"/>
+        </w:rPr>
+        <w:lastRenderedPageBreak/>
+        <w:t>кв</w:t>
+      </w:r>
+      <w:r>
+        <w:rPr>
+          <w:sz w:val="28"/>
+        </w:rPr>
+        <w:t>.</w:t>
+      </w:r>
+      <w:r>
+        <w:rPr>
+          <w:sz w:val="28"/>
+        </w:rPr>
+        <w:t xml:space="preserve"> километров, наводнениям с катастрофическими последствиями - 150 тыс</w:t>
+      </w:r>
+      <w:r>
+        <w:rPr>
+          <w:sz w:val="28"/>
+        </w:rPr>
+        <w:t>.</w:t>
+      </w:r>
+      <w:r>
+        <w:rPr>
+          <w:sz w:val="28"/>
+        </w:rPr>
+        <w:t xml:space="preserve"> кв</w:t>
+      </w:r>
+      <w:r>
+        <w:rPr>
+          <w:sz w:val="28"/>
+        </w:rPr>
+        <w:t>.</w:t>
+      </w:r>
+      <w:r>
+        <w:rPr>
+          <w:sz w:val="28"/>
+        </w:rPr>
+        <w:t xml:space="preserve"> километров, где расположены порядка 300 городов, десятки тысяч населенных пунктов, большое количество хозяйственных объектов, более 7 млн га сельхозугодий.</w:t>
+      </w:r>
+    </w:p>
+    <w:p>
+      <w:pPr>
+        <w:spacing w:after="0" w:afterAutospacing="0"/>
+        <w:rPr>
+          <w:sz w:val="28"/>
+        </w:rPr>
+      </w:pPr>
+      <w:r>
+        <w:rPr>
+          <w:sz w:val="28"/>
+        </w:rPr>
+        <w:t>Среднегодовой ущерб от наводнений оценивается примерно в 40 млрд рублей в год, в том числе в бассейнах рек Волга - 9,4 млрд рублей, Амур - 6,7 млрд рублей, Обь - 4,4 млрд рублей, Терек - 3 млрд рублей, Дон - 2,6 млрд рублей, Кубань - 2,1 млрд рублей, Лена - 1,2 млрд рублей, озеро Байкал - 0,9 млрд рублей,</w:t>
+      </w:r>
+      <w:r>
+        <w:rPr>
+          <w:sz w:val="28"/>
+        </w:rPr>
+        <w:t xml:space="preserve"> прочих рек - 10,7 млрд рублей.</w:t>
+      </w:r>
+    </w:p>
+    <w:p>
+      <w:pPr>
+        <w:spacing w:after="0" w:afterAutospacing="0"/>
+        <w:rPr>
+          <w:sz w:val="28"/>
+        </w:rPr>
+      </w:pPr>
+      <w:r>
+        <w:rPr>
+          <w:sz w:val="28"/>
+        </w:rPr>
+        <w:t>Наиболее часто наводнения происходят на юге Приморского края, в бассейне Средней и Верхней Оки, Верхнего Дона, на реках бассейнов Кубани и Терека, в бассейне Тобола, на притоках Среднего Енисея и Средней Лены.</w:t>
+      </w:r>
+    </w:p>
+    <w:p>
+      <w:pPr>
+        <w:spacing w:after="0" w:afterAutospacing="0"/>
+        <w:rPr>
+          <w:sz w:val="28"/>
+        </w:rPr>
+      </w:pPr>
+      <w:r>
+        <w:rPr>
+          <w:sz w:val="28"/>
+        </w:rPr>
+        <w:t xml:space="preserve">Мы предлагаем разработать систему, которая сможет на основе </w:t>
+      </w:r>
+      <w:r>
+        <w:rPr>
+          <w:sz w:val="28"/>
+        </w:rPr>
+        <w:t xml:space="preserve">гидрометеорологических </w:t>
+      </w:r>
+      <w:r>
+        <w:rPr>
+          <w:sz w:val="28"/>
+        </w:rPr>
+        <w:t>данных</w:t>
+      </w:r>
+      <w:r>
+        <w:rPr>
+          <w:sz w:val="28"/>
+        </w:rPr>
+        <w:t>,</w:t>
+      </w:r>
+      <w:r>
+        <w:rPr>
+          <w:sz w:val="28"/>
+        </w:rPr>
+        <w:t xml:space="preserve"> собранных в течении года</w:t>
+      </w:r>
+      <w:r>
+        <w:rPr>
+          <w:sz w:val="28"/>
+        </w:rPr>
+        <w:t>,</w:t>
+      </w:r>
+      <w:r>
+        <w:rPr>
+          <w:sz w:val="28"/>
+        </w:rPr>
+        <w:t xml:space="preserve"> прогнозировать</w:t>
+      </w:r>
+      <w:r>
+        <w:rPr>
+          <w:sz w:val="28"/>
+        </w:rPr>
+        <w:t xml:space="preserve"> </w:t>
+      </w:r>
+      <w:r>
+        <w:rPr>
+          <w:sz w:val="28"/>
+        </w:rPr>
+        <w:t xml:space="preserve">чрезвычайные </w:t>
+      </w:r>
+      <w:r>
+        <w:rPr>
+          <w:sz w:val="28"/>
+        </w:rPr>
+        <w:t xml:space="preserve">события </w:t>
+      </w:r>
+      <w:r>
+        <w:rPr>
+          <w:sz w:val="28"/>
+        </w:rPr>
+        <w:t>(ЧС)</w:t>
+      </w:r>
+      <w:r>
+        <w:rPr>
+          <w:sz w:val="28"/>
+        </w:rPr>
+        <w:t>. Данная система будет моделировать протекание данных событий, учитывая</w:t>
+      </w:r>
+      <w:r>
+        <w:rPr>
+          <w:sz w:val="28"/>
+        </w:rPr>
+        <w:t xml:space="preserve"> рельеф местности и установленные защитные сооружения. </w:t>
+      </w:r>
+      <w:r>
+        <w:rPr>
+          <w:sz w:val="28"/>
+        </w:rPr>
+        <w:t xml:space="preserve">В данную систему будет внесена ГИС информация для </w:t>
+      </w:r>
+      <w:r>
+        <w:rPr>
+          <w:sz w:val="28"/>
+        </w:rPr>
+        <w:t xml:space="preserve">более детального отображения результатов прогноза и моделировании в </w:t>
+      </w:r>
+      <w:r>
+        <w:rPr>
+          <w:sz w:val="28"/>
+        </w:rPr>
+        <w:t>3</w:t>
+      </w:r>
+      <w:r>
+        <w:rPr>
+          <w:sz w:val="28"/>
+          <w:lang w:val="en-US"/>
+        </w:rPr>
+        <w:t>D</w:t>
+      </w:r>
+      <w:r>
+        <w:rPr>
+          <w:sz w:val="28"/>
+        </w:rPr>
+        <w:t xml:space="preserve"> </w:t>
+      </w:r>
+      <w:r>
+        <w:rPr>
+          <w:sz w:val="28"/>
+        </w:rPr>
+        <w:t xml:space="preserve">виде. Система предполагает </w:t>
+      </w:r>
+      <w:r>
+        <w:rPr>
+          <w:sz w:val="28"/>
+        </w:rPr>
+        <w:t>анализ</w:t>
+      </w:r>
+      <w:r>
+        <w:rPr>
+          <w:sz w:val="28"/>
+        </w:rPr>
+        <w:t xml:space="preserve"> сложившейся ситуации</w:t>
+      </w:r>
+      <w:r>
+        <w:rPr>
+          <w:sz w:val="28"/>
+        </w:rPr>
+        <w:t xml:space="preserve"> в реальном времени</w:t>
+      </w:r>
+      <w:r>
+        <w:rPr>
+          <w:sz w:val="28"/>
+        </w:rPr>
+        <w:t xml:space="preserve"> в данной местности.</w:t>
+      </w:r>
+    </w:p>
+    <w:p>
+      <w:pPr>
+        <w:spacing w:after="0" w:afterAutospacing="0"/>
+        <w:rPr>
+          <w:sz w:val="28"/>
+        </w:rPr>
+      </w:pPr>
+      <w:r>
+        <w:rPr>
+          <w:sz w:val="28"/>
+        </w:rPr>
+        <w:t xml:space="preserve">Предполагается разработка мобильных </w:t>
+      </w:r>
+      <w:r>
+        <w:rPr>
+          <w:sz w:val="28"/>
+        </w:rPr>
+        <w:t xml:space="preserve">приложений для бригад, чтобы сотрудники имели доступ к расчетной информации на </w:t>
+      </w:r>
+      <w:r>
+        <w:rPr>
+          <w:sz w:val="28"/>
+        </w:rPr>
+        <w:t>месте</w:t>
+      </w:r>
+      <w:r>
+        <w:rPr>
+          <w:sz w:val="28"/>
+        </w:rPr>
+        <w:t xml:space="preserve"> </w:t>
+      </w:r>
+      <w:r>
+        <w:rPr>
+          <w:sz w:val="28"/>
+        </w:rPr>
+        <w:t>и</w:t>
+      </w:r>
+      <w:r>
+        <w:rPr>
+          <w:sz w:val="28"/>
+        </w:rPr>
+        <w:t xml:space="preserve"> могли вносить дополнительную информацию о текущей ситуации.</w:t>
+      </w:r>
+    </w:p>
+    <w:p>
+      <w:pPr>
+        <w:spacing w:after="0" w:afterAutospacing="0"/>
+        <w:rPr>
+          <w:sz w:val="28"/>
+        </w:rPr>
+      </w:pPr>
+      <w:r>
+        <w:rPr>
+          <w:sz w:val="28"/>
+        </w:rPr>
+        <w:t xml:space="preserve">Так же предполагается разработка мобильного приложения для граждан, чтобы </w:t>
+      </w:r>
+      <w:r>
+        <w:rPr>
+          <w:sz w:val="28"/>
+        </w:rPr>
+        <w:t>люди</w:t>
+      </w:r>
+      <w:r>
+        <w:rPr>
+          <w:sz w:val="28"/>
+        </w:rPr>
+        <w:t>,</w:t>
+      </w:r>
+      <w:r>
+        <w:rPr>
+          <w:sz w:val="28"/>
+        </w:rPr>
+        <w:t xml:space="preserve"> попадающие в зону подтопления</w:t>
+      </w:r>
+      <w:r>
+        <w:rPr>
+          <w:sz w:val="28"/>
+        </w:rPr>
+        <w:t>,</w:t>
+      </w:r>
+      <w:r>
+        <w:rPr>
+          <w:sz w:val="28"/>
+        </w:rPr>
+        <w:t xml:space="preserve"> могли быстро и эффективно получать всю необходимую информацию.</w:t>
+      </w:r>
+    </w:p>
+    <w:p>
+      <w:pPr>
+        <w:spacing w:after="0" w:afterAutospacing="0"/>
+        <w:rPr>
+          <w:sz w:val="28"/>
+        </w:rPr>
+      </w:pPr>
+      <w:r>
+        <w:rPr>
+          <w:sz w:val="28"/>
+        </w:rPr>
+        <w:t xml:space="preserve">На последующих этапах данную систему планируется оснастить дополнительными средствами сбора информации в реальном времени. </w:t>
+      </w:r>
+      <w:r>
+        <w:rPr>
+          <w:sz w:val="28"/>
+        </w:rPr>
+        <w:lastRenderedPageBreak/>
+        <w:t>Например,</w:t>
+      </w:r>
+      <w:r>
+        <w:rPr>
+          <w:sz w:val="28"/>
+        </w:rPr>
+        <w:t xml:space="preserve"> систем</w:t>
+      </w:r>
+      <w:r>
+        <w:rPr>
+          <w:sz w:val="28"/>
+        </w:rPr>
+        <w:t>у</w:t>
+      </w:r>
+      <w:r>
+        <w:rPr>
+          <w:sz w:val="28"/>
+        </w:rPr>
+        <w:t xml:space="preserve"> планируется</w:t>
+      </w:r>
+      <w:r>
+        <w:rPr>
+          <w:sz w:val="28"/>
+        </w:rPr>
+        <w:t xml:space="preserve"> оснастить системой </w:t>
+      </w:r>
       <w:proofErr w:type="spellStart"/>
       <w:r>
         <w:rPr>
           <w:sz w:val="28"/>
         </w:rPr>
-        <w:t>кв</w:t>
+        <w:t>дронов</w:t>
       </w:r>
       <w:proofErr w:type="spellEnd"/>
       <w:r>
         <w:rPr>
           <w:sz w:val="28"/>
         </w:rPr>
-        <w:t xml:space="preserve"> километров, наводнениям с катастрофическими последствиями - 150 </w:t>
+        <w:t xml:space="preserve"> и </w:t>
+      </w:r>
+      <w:proofErr w:type="spellStart"/>
+      <w:r>
+        <w:rPr>
+          <w:sz w:val="28"/>
+        </w:rPr>
+        <w:t>гидропост</w:t>
+      </w:r>
+      <w:r>
+        <w:rPr>
+          <w:sz w:val="28"/>
+        </w:rPr>
+        <w:t>ов</w:t>
+      </w:r>
+      <w:proofErr w:type="spellEnd"/>
+      <w:r>
+        <w:rPr>
+          <w:sz w:val="28"/>
+        </w:rPr>
+        <w:t xml:space="preserve"> для быстрого сбора информации о текущем состоянии</w:t>
+      </w:r>
+      <w:r>
+        <w:rPr>
+          <w:sz w:val="28"/>
+        </w:rPr>
+        <w:t xml:space="preserve"> ЧС</w:t>
+      </w:r>
+      <w:r>
+        <w:rPr>
+          <w:sz w:val="28"/>
+        </w:rPr>
+        <w:t>.</w:t>
+      </w:r>
+    </w:p>
+    <w:p>
+      <w:pPr>
+        <w:spacing w:after="0" w:afterAutospacing="0"/>
+        <w:rPr>
+          <w:sz w:val="28"/>
+        </w:rPr>
+      </w:pPr>
+      <w:r>
+        <w:rPr>
+          <w:sz w:val="28"/>
+        </w:rPr>
+        <w:t xml:space="preserve">Разработка данной системы является трудоемким процессом. Командой в 5 – 10 человек в течении первого года можно получить первые работающие прототипы </w:t>
+      </w:r>
+      <w:r>
+        <w:rPr>
+          <w:sz w:val="28"/>
+        </w:rPr>
+        <w:t>системы</w:t>
+      </w:r>
+      <w:r>
+        <w:rPr>
+          <w:sz w:val="28"/>
+        </w:rPr>
+        <w:t xml:space="preserve"> для начала тестирования и апробации. Разработка </w:t>
+      </w:r>
+      <w:r>
+        <w:rPr>
+          <w:sz w:val="28"/>
+        </w:rPr>
+        <w:t>предполагает достаточно тесное взаимодействие с заказчиком.</w:t>
+      </w:r>
+    </w:p>
+    <w:p>
+      <w:pPr>
+        <w:spacing w:after="0" w:afterAutospacing="0"/>
+        <w:rPr>
+          <w:sz w:val="28"/>
+        </w:rPr>
+      </w:pPr>
+      <w:r>
+        <w:rPr>
+          <w:sz w:val="28"/>
+        </w:rPr>
+        <w:t xml:space="preserve">Далее используя </w:t>
+      </w:r>
+      <w:r>
+        <w:rPr>
+          <w:sz w:val="28"/>
+        </w:rPr>
+        <w:t>задел</w:t>
+      </w:r>
+      <w:r>
+        <w:rPr>
+          <w:sz w:val="28"/>
+        </w:rPr>
+        <w:t>,</w:t>
+      </w:r>
+      <w:r>
+        <w:rPr>
+          <w:sz w:val="28"/>
+        </w:rPr>
+        <w:t xml:space="preserve"> полученный при разработке данной системы</w:t>
+      </w:r>
+      <w:r>
+        <w:rPr>
+          <w:sz w:val="28"/>
+        </w:rPr>
+        <w:t>,</w:t>
+      </w:r>
+      <w:r>
+        <w:rPr>
+          <w:sz w:val="28"/>
+        </w:rPr>
+        <w:t xml:space="preserve"> можно разработать систему прогнозирования лесных пожаров.</w:t>
+      </w:r>
+    </w:p>
+    <w:p>
+      <w:pPr>
+        <w:spacing w:after="0" w:afterAutospacing="0"/>
+        <w:rPr>
+          <w:sz w:val="28"/>
+        </w:rPr>
+      </w:pPr>
+      <w:r>
+        <w:rPr>
+          <w:sz w:val="28"/>
+        </w:rPr>
+        <w:t xml:space="preserve">Успешное участие в данном конкурсе позволит направить полученные ресурсы на </w:t>
+      </w:r>
+      <w:r>
+        <w:rPr>
+          <w:sz w:val="28"/>
+        </w:rPr>
+        <w:t>приобретение</w:t>
+      </w:r>
+      <w:r>
+        <w:rPr>
+          <w:sz w:val="28"/>
+        </w:rPr>
+        <w:t xml:space="preserve"> материально технических систем</w:t>
+      </w:r>
+      <w:r>
+        <w:rPr>
+          <w:sz w:val="28"/>
+        </w:rPr>
+        <w:t xml:space="preserve"> </w:t>
+      </w:r>
+      <w:r>
+        <w:rPr>
+          <w:sz w:val="28"/>
+        </w:rPr>
+        <w:t xml:space="preserve">для начала расчетов, моделирования и </w:t>
+      </w:r>
+      <w:proofErr w:type="spellStart"/>
+      <w:r>
+        <w:rPr>
+          <w:sz w:val="28"/>
+        </w:rPr>
+        <w:t>прототипирования</w:t>
+      </w:r>
+      <w:proofErr w:type="spellEnd"/>
+      <w:r>
+        <w:rPr>
+          <w:sz w:val="28"/>
+        </w:rPr>
+        <w:t>.</w:t>
+      </w:r>
+    </w:p>
+    <w:p>
+      <w:pPr>
+        <w:spacing w:after="0" w:afterAutospacing="0"/>
+        <w:rPr>
+          <w:sz w:val="28"/>
+        </w:rPr>
+      </w:pPr>
+    </w:p>
+    <w:p>
+      <w:pPr>
+        <w:spacing w:after="0" w:afterAutospacing="0"/>
+        <w:jc w:val="center"/>
+        <w:rPr>
+          <w:b/>
+          <w:sz w:val="28"/>
+        </w:rPr>
+      </w:pPr>
+      <w:r>
+        <w:rPr>
+          <w:b/>
+          <w:sz w:val="28"/>
+        </w:rPr>
+        <w:t>Информация</w:t>
+      </w:r>
+      <w:r>
+        <w:rPr>
+          <w:b/>
+          <w:sz w:val="28"/>
+        </w:rPr>
+        <w:t xml:space="preserve"> об а</w:t>
+      </w:r>
+      <w:r>
+        <w:rPr>
+          <w:b/>
+          <w:sz w:val="28"/>
+        </w:rPr>
+        <w:t>пробации полученных результатов</w:t>
+      </w:r>
+    </w:p>
+    <w:p>
+      <w:pPr>
+        <w:spacing w:after="0" w:afterAutospacing="0"/>
+        <w:rPr>
+          <w:sz w:val="28"/>
+        </w:rPr>
+      </w:pPr>
+      <w:r>
+        <w:rPr>
+          <w:sz w:val="28"/>
+        </w:rPr>
+        <w:t>Апробация</w:t>
+      </w:r>
+      <w:r>
+        <w:rPr>
+          <w:sz w:val="28"/>
+        </w:rPr>
+        <w:t xml:space="preserve"> </w:t>
+      </w:r>
+      <w:r>
+        <w:rPr>
+          <w:sz w:val="28"/>
+        </w:rPr>
+        <w:t xml:space="preserve">и тестирование системы </w:t>
+      </w:r>
+      <w:r>
+        <w:rPr>
+          <w:sz w:val="28"/>
+        </w:rPr>
+        <w:t>будет проводить</w:t>
+      </w:r>
+      <w:r>
+        <w:rPr>
+          <w:sz w:val="28"/>
+        </w:rPr>
+        <w:t>ся</w:t>
+      </w:r>
+      <w:r>
+        <w:rPr>
+          <w:sz w:val="28"/>
+        </w:rPr>
+        <w:t xml:space="preserve"> </w:t>
+      </w:r>
+      <w:r>
+        <w:rPr>
+          <w:sz w:val="28"/>
+        </w:rPr>
+        <w:t>с использованием</w:t>
+      </w:r>
+      <w:r>
+        <w:rPr>
+          <w:sz w:val="28"/>
+        </w:rPr>
+        <w:t xml:space="preserve"> данны</w:t>
+      </w:r>
+      <w:r>
+        <w:rPr>
+          <w:sz w:val="28"/>
+        </w:rPr>
+        <w:t>х</w:t>
+      </w:r>
+      <w:r>
+        <w:rPr>
+          <w:sz w:val="28"/>
+        </w:rPr>
+        <w:t xml:space="preserve"> ЧС прошлых лет. </w:t>
+      </w:r>
+      <w:r>
+        <w:rPr>
+          <w:sz w:val="28"/>
+        </w:rPr>
+        <w:t>Для проверки системы предлагается</w:t>
+      </w:r>
+      <w:r>
+        <w:rPr>
+          <w:sz w:val="28"/>
+        </w:rPr>
+        <w:t xml:space="preserve"> м</w:t>
+      </w:r>
+      <w:r>
+        <w:rPr>
+          <w:sz w:val="28"/>
+        </w:rPr>
+        <w:t>оделировать поднятие уровня воды и сравнивать с результатами прошлых лет.</w:t>
+      </w:r>
+    </w:p>
+    <w:p>
+      <w:pPr>
+        <w:spacing w:after="0" w:afterAutospacing="0"/>
+        <w:rPr>
+          <w:sz w:val="28"/>
+        </w:rPr>
+      </w:pPr>
+    </w:p>
+    <w:p>
+      <w:pPr>
+        <w:spacing w:after="0" w:afterAutospacing="0"/>
+        <w:jc w:val="center"/>
+        <w:rPr>
+          <w:b/>
+          <w:sz w:val="28"/>
+        </w:rPr>
+      </w:pPr>
+      <w:r>
+        <w:rPr>
+          <w:b/>
+          <w:sz w:val="28"/>
+        </w:rPr>
+        <w:t>Информаци</w:t>
+      </w:r>
+      <w:r>
+        <w:rPr>
+          <w:b/>
+          <w:sz w:val="28"/>
+        </w:rPr>
+        <w:t>я</w:t>
+      </w:r>
+      <w:r>
+        <w:rPr>
+          <w:b/>
+          <w:sz w:val="28"/>
+        </w:rPr>
+        <w:t xml:space="preserve"> о</w:t>
+      </w:r>
+      <w:r>
+        <w:rPr>
+          <w:b/>
+          <w:sz w:val="28"/>
+        </w:rPr>
+        <w:t xml:space="preserve"> научно-технической новизне проекта</w:t>
+      </w:r>
+    </w:p>
+    <w:p>
+      <w:pPr>
+        <w:spacing w:after="0" w:afterAutospacing="0"/>
+        <w:rPr>
+          <w:sz w:val="28"/>
+        </w:rPr>
+      </w:pPr>
+      <w:r>
+        <w:rPr>
+          <w:sz w:val="28"/>
+        </w:rPr>
+        <w:t xml:space="preserve">Ранее были разработаны более простые </w:t>
+      </w:r>
+      <w:r>
+        <w:rPr>
+          <w:sz w:val="28"/>
+        </w:rPr>
+        <w:t>системы</w:t>
+      </w:r>
+      <w:r>
+        <w:rPr>
+          <w:sz w:val="28"/>
+        </w:rPr>
+        <w:t>,</w:t>
+      </w:r>
+      <w:r>
+        <w:rPr>
+          <w:sz w:val="28"/>
+        </w:rPr>
+        <w:t xml:space="preserve"> не</w:t>
+      </w:r>
+      <w:r>
+        <w:rPr>
+          <w:sz w:val="28"/>
+        </w:rPr>
+        <w:t xml:space="preserve"> обладающие большой частью предложенных функциональных возможностей. </w:t>
+      </w:r>
+      <w:r>
+        <w:rPr>
+          <w:sz w:val="28"/>
+        </w:rPr>
+        <w:t>Так к примеру система разработанная на базе НИУ «</w:t>
+      </w:r>
+      <w:proofErr w:type="spellStart"/>
+      <w:r>
+        <w:rPr>
+          <w:sz w:val="28"/>
+        </w:rPr>
+        <w:t>БелГУ</w:t>
+      </w:r>
+      <w:proofErr w:type="spellEnd"/>
+      <w:r>
+        <w:rPr>
+          <w:sz w:val="28"/>
+        </w:rPr>
+        <w:t xml:space="preserve">» и система </w:t>
+      </w:r>
+      <w:r>
+        <w:rPr>
+          <w:sz w:val="28"/>
+        </w:rPr>
+        <w:t>«Простор»</w:t>
+      </w:r>
+      <w:r>
+        <w:rPr>
+          <w:sz w:val="28"/>
+        </w:rPr>
+        <w:t xml:space="preserve"> не дают </w:t>
+      </w:r>
+      <w:r>
+        <w:rPr>
+          <w:sz w:val="28"/>
+        </w:rPr>
+        <w:t>трех мерное представление о ситуации</w:t>
+      </w:r>
+      <w:r>
+        <w:rPr>
+          <w:sz w:val="28"/>
+        </w:rPr>
+        <w:t xml:space="preserve"> и</w:t>
+      </w:r>
+      <w:r>
+        <w:rPr>
+          <w:sz w:val="28"/>
+        </w:rPr>
+        <w:t xml:space="preserve"> не</w:t>
+      </w:r>
+      <w:r>
+        <w:rPr>
+          <w:sz w:val="28"/>
+        </w:rPr>
+        <w:t xml:space="preserve"> имеют возможности расстановки и моделирования ЧС с предполагаемыми защитными </w:t>
+      </w:r>
+      <w:r>
+        <w:rPr>
+          <w:sz w:val="28"/>
+        </w:rPr>
+        <w:t>сооружениями.</w:t>
+      </w:r>
+      <w:r>
+        <w:rPr>
+          <w:sz w:val="28"/>
+        </w:rPr>
+        <w:t xml:space="preserve"> А также н</w:t>
+      </w:r>
+      <w:r>
+        <w:rPr>
+          <w:sz w:val="28"/>
+        </w:rPr>
+        <w:t>е</w:t>
+      </w:r>
+      <w:r>
+        <w:rPr>
+          <w:sz w:val="28"/>
+        </w:rPr>
+        <w:t xml:space="preserve"> предполагают доступа мобильных групп к расчетным </w:t>
+      </w:r>
+      <w:r>
+        <w:rPr>
+          <w:sz w:val="28"/>
+        </w:rPr>
+        <w:t>данным</w:t>
+      </w:r>
+      <w:r>
+        <w:rPr>
+          <w:sz w:val="28"/>
+        </w:rPr>
+        <w:t xml:space="preserve"> </w:t>
+      </w:r>
+      <w:r>
+        <w:rPr>
+          <w:sz w:val="28"/>
+        </w:rPr>
+        <w:t>и</w:t>
+      </w:r>
+      <w:r>
+        <w:rPr>
+          <w:sz w:val="28"/>
+        </w:rPr>
+        <w:t xml:space="preserve"> имеют</w:t>
+      </w:r>
+      <w:r>
+        <w:rPr>
+          <w:sz w:val="28"/>
+        </w:rPr>
+        <w:t xml:space="preserve"> достаточно высокий порог вхождения</w:t>
+      </w:r>
+      <w:r>
+        <w:rPr>
+          <w:sz w:val="28"/>
+        </w:rPr>
+        <w:t xml:space="preserve"> пользователей.</w:t>
+      </w:r>
+    </w:p>
+    <w:p>
+      <w:pPr>
+        <w:spacing w:after="0" w:afterAutospacing="0"/>
+        <w:rPr>
+          <w:sz w:val="28"/>
+        </w:rPr>
+      </w:pPr>
+      <w:r>
+        <w:rPr>
+          <w:sz w:val="28"/>
+        </w:rPr>
+        <w:t xml:space="preserve">Мы предлагаем систему, которая будет работать в режиме реального времени и предназначена для использования не научными сотрудниками, а </w:t>
       </w:r>
       <w:r>
         <w:rPr>
           <w:sz w:val="28"/>
         </w:rPr>
         <w:lastRenderedPageBreak/>
-        <w:t xml:space="preserve">тысяч </w:t>
-      </w:r>
-      <w:proofErr w:type="spellStart"/>
-      <w:r>
-        <w:rPr>
-          <w:sz w:val="28"/>
-        </w:rPr>
-        <w:t>кв</w:t>
-      </w:r>
-      <w:proofErr w:type="spellEnd"/>
-      <w:r>
-        <w:rPr>
-          <w:sz w:val="28"/>
-        </w:rPr>
-        <w:t xml:space="preserve"> километров, где расположены порядка 300 городов, десятки тысяч населенных пунктов, большое количество хозяйственных объектов, более 7 млн га сельхозугодий.</w:t>
-      </w:r>
-    </w:p>
-    <w:p>
-      <w:pPr>
-        <w:spacing w:after="0" w:afterAutospacing="0"/>
-        <w:rPr>
-          <w:sz w:val="28"/>
-        </w:rPr>
-      </w:pPr>
-      <w:r>
-        <w:rPr>
-          <w:sz w:val="28"/>
-        </w:rPr>
-        <w:t>Среднегодовой ущерб от наводнений оценивается примерно в 40 млрд рублей в год, в том числе в бассейнах рек Волга - 9,4 млрд рублей, Амур - 6,7 млрд рублей, Обь - 4,4 млрд рублей, Терек - 3 млрд рублей, Дон - 2,6 млрд рублей, Кубань - 2,1 млрд рублей, Лена - 1,2 млрд рублей, озеро Байкал - 0,9 млрд рублей,</w:t>
-      </w:r>
-      <w:r>
-        <w:rPr>
-          <w:sz w:val="28"/>
-        </w:rPr>
-        <w:t xml:space="preserve"> прочих рек - 10,7 млрд рублей.</w:t>
-      </w:r>
-    </w:p>
-    <w:p>
-      <w:pPr>
-        <w:spacing w:after="0" w:afterAutospacing="0"/>
-        <w:rPr>
-          <w:sz w:val="28"/>
-        </w:rPr>
-      </w:pPr>
-      <w:r>
-        <w:rPr>
-          <w:sz w:val="28"/>
-        </w:rPr>
-        <w:t>Наиболее часто наводнения происходят на юге Приморского края, в бассейне Средней и Верхней Оки, Верхнего Дона, на реках бассейнов Кубани и Терека, в бассейне Тобола, на притоках Среднего Енисея и Средней Лены.</w:t>
-      </w:r>
-    </w:p>
-    <w:p>
-      <w:pPr>
-        <w:spacing w:after="0" w:afterAutospacing="0"/>
-        <w:rPr>
-          <w:sz w:val="28"/>
-        </w:rPr>
-      </w:pPr>
-      <w:r>
-        <w:rPr>
-          <w:sz w:val="28"/>
-        </w:rPr>
-        <w:t xml:space="preserve">Мы предлагаем разработать систему, которая сможет на основе </w:t>
-      </w:r>
-      <w:r>
-        <w:rPr>
-          <w:sz w:val="28"/>
-        </w:rPr>
-        <w:t xml:space="preserve">гидрометеорологических </w:t>
-      </w:r>
-      <w:r>
-        <w:rPr>
-          <w:sz w:val="28"/>
-        </w:rPr>
-        <w:t xml:space="preserve">данных собранных в течении года прогнозировать </w:t>
-      </w:r>
-      <w:r>
-        <w:rPr>
-          <w:sz w:val="28"/>
-        </w:rPr>
-        <w:t xml:space="preserve">чрезвычайные </w:t>
-      </w:r>
-      <w:r>
-        <w:rPr>
-          <w:sz w:val="28"/>
-        </w:rPr>
-        <w:t xml:space="preserve">события </w:t>
-      </w:r>
-      <w:r>
-        <w:rPr>
-          <w:sz w:val="28"/>
-        </w:rPr>
-        <w:t>(ЧС)</w:t>
-      </w:r>
-      <w:r>
-        <w:rPr>
-          <w:sz w:val="28"/>
-        </w:rPr>
-        <w:t>. Данная система будет моделировать протекание данных событий, учитывая</w:t>
-      </w:r>
-      <w:r>
-        <w:rPr>
-          <w:sz w:val="28"/>
-        </w:rPr>
-        <w:t xml:space="preserve"> рельеф местности и установленные защитные сооружения. </w:t>
-      </w:r>
-      <w:r>
-        <w:rPr>
-          <w:sz w:val="28"/>
-        </w:rPr>
-        <w:t xml:space="preserve">В данную систему будет внесена ГИС информация для </w:t>
-      </w:r>
-      <w:r>
-        <w:rPr>
-          <w:sz w:val="28"/>
-        </w:rPr>
-        <w:t xml:space="preserve">более детального отображения результатов прогноза и моделировании в </w:t>
-      </w:r>
-      <w:r>
-        <w:rPr>
-          <w:sz w:val="28"/>
-        </w:rPr>
-        <w:t>3</w:t>
-      </w:r>
-      <w:r>
-        <w:rPr>
-          <w:sz w:val="28"/>
-          <w:lang w:val="en-US"/>
-        </w:rPr>
-        <w:t>D</w:t>
-      </w:r>
-      <w:r>
-        <w:rPr>
-          <w:sz w:val="28"/>
-        </w:rPr>
-        <w:t xml:space="preserve"> </w:t>
-      </w:r>
-      <w:r>
-        <w:rPr>
-          <w:sz w:val="28"/>
-        </w:rPr>
-        <w:t xml:space="preserve">виде. Система предполагает </w:t>
-      </w:r>
-      <w:r>
-        <w:rPr>
-          <w:sz w:val="28"/>
-        </w:rPr>
-        <w:t>анализа</w:t>
-      </w:r>
-      <w:r>
-        <w:rPr>
-          <w:sz w:val="28"/>
-        </w:rPr>
-        <w:t xml:space="preserve"> сложившейся ситуации</w:t>
-      </w:r>
-      <w:r>
-        <w:rPr>
-          <w:sz w:val="28"/>
-        </w:rPr>
-        <w:t xml:space="preserve"> в реальном времени</w:t>
-      </w:r>
-      <w:r>
-        <w:rPr>
-          <w:sz w:val="28"/>
-        </w:rPr>
-        <w:t xml:space="preserve"> в данной местности.</w:t>
-      </w:r>
-    </w:p>
-    <w:p>
-      <w:pPr>
-        <w:spacing w:after="0" w:afterAutospacing="0"/>
-        <w:rPr>
-          <w:sz w:val="28"/>
-        </w:rPr>
-      </w:pPr>
-      <w:r>
-        <w:rPr>
-          <w:sz w:val="28"/>
-        </w:rPr>
-        <w:t xml:space="preserve">Предполагается разработка мобильных </w:t>
-      </w:r>
-      <w:r>
-        <w:rPr>
-          <w:sz w:val="28"/>
-        </w:rPr>
-        <w:t>приложений для бригад, чтобы сотрудники имели доступ к расчетной информации на месте, и могли вносить дополнительную информацию о текущей ситуации.</w:t>
-      </w:r>
-    </w:p>
-    <w:p>
-      <w:pPr>
-        <w:spacing w:after="0" w:afterAutospacing="0"/>
-        <w:rPr>
-          <w:sz w:val="28"/>
-        </w:rPr>
-      </w:pPr>
-      <w:r>
-        <w:rPr>
-          <w:sz w:val="28"/>
-        </w:rPr>
-        <w:t>Так же предполагается разработка мобильного приложения для граждан, чтобы люди попадающие в зону подтопления могли быстро и эффективно получать всю необходимую информацию.</w:t>
-      </w:r>
-    </w:p>
-    <w:p>
-      <w:pPr>
-        <w:spacing w:after="0" w:afterAutospacing="0"/>
-        <w:rPr>
-          <w:sz w:val="28"/>
-        </w:rPr>
-      </w:pPr>
-      <w:r>
-        <w:rPr>
-          <w:sz w:val="28"/>
-        </w:rPr>
-        <w:t xml:space="preserve">На последующих этапах данную систему планируется оснастить дополнительными средствами сбора информации в реальном времени. К примеру систем планируется оснастить системой </w:t>
-      </w:r>
-      <w:proofErr w:type="spellStart"/>
-      <w:r>
-        <w:rPr>
-          <w:sz w:val="28"/>
-        </w:rPr>
-        <w:t>дронов</w:t>
-      </w:r>
-      <w:proofErr w:type="spellEnd"/>
-      <w:r>
-        <w:rPr>
-          <w:sz w:val="28"/>
-        </w:rPr>
-        <w:t xml:space="preserve"> и </w:t>
-      </w:r>
-      <w:proofErr w:type="spellStart"/>
-      <w:r>
-        <w:rPr>
-          <w:sz w:val="28"/>
-        </w:rPr>
-        <w:t>гидропост</w:t>
-      </w:r>
-      <w:r>
-        <w:rPr>
-          <w:sz w:val="28"/>
-        </w:rPr>
-        <w:t>ов</w:t>
-      </w:r>
-      <w:proofErr w:type="spellEnd"/>
-      <w:r>
-        <w:rPr>
-          <w:sz w:val="28"/>
-        </w:rPr>
-        <w:t xml:space="preserve"> для быстрого сбора информации о текущем состоянии</w:t>
-      </w:r>
-      <w:r>
-        <w:rPr>
-          <w:sz w:val="28"/>
-        </w:rPr>
-        <w:t xml:space="preserve"> ЧС</w:t>
-      </w:r>
-      <w:r>
-        <w:rPr>
-          <w:sz w:val="28"/>
-        </w:rPr>
-        <w:t>.</w:t>
-      </w:r>
-    </w:p>
-    <w:p>
-      <w:pPr>
-        <w:spacing w:after="0" w:afterAutospacing="0"/>
-        <w:rPr>
-          <w:sz w:val="28"/>
-        </w:rPr>
-      </w:pPr>
-      <w:r>
-        <w:rPr>
-          <w:sz w:val="28"/>
-        </w:rPr>
-        <w:lastRenderedPageBreak/>
-        <w:t xml:space="preserve">Разработка данной системы является трудоемким процессом. Командой в 5 – 10 человек в течении первого года можно получить первые работающие прототипы </w:t>
-      </w:r>
-      <w:r>
-        <w:rPr>
-          <w:sz w:val="28"/>
-        </w:rPr>
-        <w:t>системы</w:t>
-      </w:r>
-      <w:r>
-        <w:rPr>
-          <w:sz w:val="28"/>
-        </w:rPr>
-        <w:t xml:space="preserve"> для начала тестирования и апробации. Разработка </w:t>
-      </w:r>
-      <w:r>
-        <w:rPr>
-          <w:sz w:val="28"/>
-        </w:rPr>
-        <w:t>предполагает достаточно тесное взаимодействие с заказчиком.</w:t>
-      </w:r>
-    </w:p>
-    <w:p>
-      <w:pPr>
-        <w:spacing w:after="0" w:afterAutospacing="0"/>
-        <w:rPr>
-          <w:sz w:val="28"/>
-        </w:rPr>
-      </w:pPr>
-      <w:r>
-        <w:rPr>
-          <w:sz w:val="28"/>
-        </w:rPr>
-        <w:t>Далее используя задел полученный при разработке данной системы можно разработать систему прогнозирования лесных пожаров.</w:t>
-      </w:r>
-    </w:p>
-    <w:p>
-      <w:pPr>
-        <w:spacing w:after="0" w:afterAutospacing="0"/>
-        <w:rPr>
-          <w:sz w:val="28"/>
-        </w:rPr>
-      </w:pPr>
-      <w:r>
-        <w:rPr>
-          <w:sz w:val="28"/>
-        </w:rPr>
-        <w:t xml:space="preserve">Успешное участие в данном конкурсе позволит направить полученные ресурсы на </w:t>
-      </w:r>
-      <w:r>
-        <w:rPr>
-          <w:sz w:val="28"/>
-        </w:rPr>
-        <w:t>приобретение</w:t>
-      </w:r>
-      <w:r>
-        <w:rPr>
-          <w:sz w:val="28"/>
-        </w:rPr>
-        <w:t xml:space="preserve"> материально технических систем</w:t>
-      </w:r>
-      <w:r>
-        <w:rPr>
-          <w:sz w:val="28"/>
-        </w:rPr>
-        <w:t xml:space="preserve"> </w:t>
-      </w:r>
-      <w:r>
-        <w:rPr>
-          <w:sz w:val="28"/>
-        </w:rPr>
-        <w:t xml:space="preserve">для начала расчетов, моделирования и </w:t>
-      </w:r>
-      <w:proofErr w:type="spellStart"/>
-      <w:r>
-        <w:rPr>
-          <w:sz w:val="28"/>
-        </w:rPr>
-        <w:t>прототипирования</w:t>
-      </w:r>
-      <w:proofErr w:type="spellEnd"/>
-      <w:r>
-        <w:rPr>
-          <w:sz w:val="28"/>
-        </w:rPr>
-        <w:t>.</w:t>
-      </w:r>
-    </w:p>
-    <w:p>
-      <w:pPr>
-        <w:spacing w:after="0" w:afterAutospacing="0"/>
-        <w:rPr>
-          <w:sz w:val="28"/>
-        </w:rPr>
-      </w:pPr>
-    </w:p>
-    <w:p>
-      <w:pPr>
-        <w:spacing w:after="0" w:afterAutospacing="0"/>
-        <w:jc w:val="center"/>
-        <w:rPr>
-          <w:b/>
-          <w:sz w:val="28"/>
-        </w:rPr>
-      </w:pPr>
-      <w:r>
-        <w:rPr>
-          <w:b/>
-          <w:sz w:val="28"/>
-        </w:rPr>
-        <w:t>Информация</w:t>
-      </w:r>
-      <w:r>
-        <w:rPr>
-          <w:b/>
-          <w:sz w:val="28"/>
-        </w:rPr>
-        <w:t xml:space="preserve"> об а</w:t>
-      </w:r>
-      <w:r>
-        <w:rPr>
-          <w:b/>
-          <w:sz w:val="28"/>
-        </w:rPr>
-        <w:t>пробации полученных результатов</w:t>
-      </w:r>
-    </w:p>
-    <w:p>
-      <w:pPr>
-        <w:spacing w:after="0" w:afterAutospacing="0"/>
-        <w:rPr>
-          <w:sz w:val="28"/>
-        </w:rPr>
-      </w:pPr>
-      <w:r>
-        <w:rPr>
-          <w:sz w:val="28"/>
-        </w:rPr>
-        <w:t>Апробация</w:t>
-      </w:r>
-      <w:r>
-        <w:rPr>
-          <w:sz w:val="28"/>
-        </w:rPr>
-        <w:t xml:space="preserve"> </w:t>
-      </w:r>
-      <w:r>
-        <w:rPr>
-          <w:sz w:val="28"/>
-        </w:rPr>
-        <w:t xml:space="preserve">и тестирование системы будет проводить, </w:t>
-      </w:r>
-      <w:r>
-        <w:rPr>
-          <w:sz w:val="28"/>
-        </w:rPr>
-        <w:t>с использованием</w:t>
-      </w:r>
-      <w:r>
-        <w:rPr>
-          <w:sz w:val="28"/>
-        </w:rPr>
-        <w:t xml:space="preserve"> данные ЧС прошлых лет. </w:t>
-      </w:r>
-      <w:r>
-        <w:rPr>
-          <w:sz w:val="28"/>
-        </w:rPr>
-        <w:t>Для проверки системы предлагается м</w:t>
-      </w:r>
-      <w:r>
-        <w:rPr>
-          <w:sz w:val="28"/>
-        </w:rPr>
-        <w:t>оделировать поднятие уровня воды и сравнивать с результатами прошлых лет.</w:t>
-      </w:r>
-    </w:p>
-    <w:p>
-      <w:pPr>
-        <w:spacing w:after="0" w:afterAutospacing="0"/>
-        <w:rPr>
-          <w:sz w:val="28"/>
-        </w:rPr>
-      </w:pPr>
-    </w:p>
-    <w:p>
-      <w:pPr>
-        <w:spacing w:after="0" w:afterAutospacing="0"/>
-        <w:jc w:val="center"/>
-        <w:rPr>
-          <w:b/>
-          <w:sz w:val="28"/>
-        </w:rPr>
-      </w:pPr>
-      <w:r>
-        <w:rPr>
-          <w:b/>
-          <w:sz w:val="28"/>
-        </w:rPr>
-        <w:t>И</w:t>
-      </w:r>
-      <w:r>
-        <w:rPr>
-          <w:b/>
-          <w:sz w:val="28"/>
-        </w:rPr>
-        <w:t>нформацию о научно-технической новизне проекта</w:t>
-      </w:r>
-    </w:p>
-    <w:p>
-      <w:pPr>
-        <w:spacing w:after="0" w:afterAutospacing="0"/>
-        <w:rPr>
-          <w:sz w:val="28"/>
-        </w:rPr>
-      </w:pPr>
-      <w:r>
-        <w:rPr>
-          <w:sz w:val="28"/>
-        </w:rPr>
-        <w:t>Ранее были разработаны более простые системы</w:t>
-      </w:r>
-      <w:r>
-        <w:rPr>
-          <w:sz w:val="28"/>
-        </w:rPr>
-        <w:t xml:space="preserve"> не обладающие большой частью предложенных функциональных возможностей. </w:t>
-      </w:r>
-      <w:r>
-        <w:rPr>
-          <w:sz w:val="28"/>
-        </w:rPr>
-        <w:t>Так к примеру система разработанная на базе НИУ «</w:t>
-      </w:r>
-      <w:proofErr w:type="spellStart"/>
-      <w:r>
-        <w:rPr>
-          <w:sz w:val="28"/>
-        </w:rPr>
-        <w:t>БелГУ</w:t>
-      </w:r>
-      <w:proofErr w:type="spellEnd"/>
-      <w:r>
-        <w:rPr>
-          <w:sz w:val="28"/>
-        </w:rPr>
-        <w:t xml:space="preserve">» и система </w:t>
-      </w:r>
-      <w:r>
-        <w:rPr>
-          <w:sz w:val="28"/>
-        </w:rPr>
-        <w:t>«Простор»</w:t>
-      </w:r>
-      <w:r>
-        <w:rPr>
-          <w:sz w:val="28"/>
-        </w:rPr>
-        <w:t xml:space="preserve"> не дают трех мерное представление о ситуации не имеют возможности расстановки и моделирования ЧС с предполагаемыми защитными сооружениями. Не предполагают доступа мобильных групп к расчетным данным. И имеют</w:t>
-      </w:r>
-      <w:r>
-        <w:rPr>
-          <w:sz w:val="28"/>
-        </w:rPr>
-        <w:t xml:space="preserve"> достаточно высокий порог вхождения</w:t>
-      </w:r>
-      <w:r>
-        <w:rPr>
-          <w:sz w:val="28"/>
-        </w:rPr>
-        <w:t xml:space="preserve"> пользователей.</w:t>
-      </w:r>
-    </w:p>
-    <w:p>
-      <w:pPr>
-        <w:spacing w:after="0" w:afterAutospacing="0"/>
-        <w:rPr>
-          <w:sz w:val="28"/>
-        </w:rPr>
-      </w:pPr>
-      <w:r>
-        <w:rPr>
-          <w:sz w:val="28"/>
-        </w:rPr>
-        <w:t xml:space="preserve">Мы предлагаем систему, которая будет работать в режиме реального времени и предназначена для использования не научными сотрудниками, а сотрудниками службы МСЧ кому необходима данная </w:t>
+        <w:t xml:space="preserve">сотрудниками службы </w:t>
+      </w:r>
+      <w:r>
+        <w:rPr>
+          <w:sz w:val="28"/>
+        </w:rPr>
+        <w:t>МСЧ</w:t>
+      </w:r>
+      <w:r>
+        <w:rPr>
+          <w:sz w:val="28"/>
+        </w:rPr>
+        <w:t>,</w:t>
+      </w:r>
+      <w:r>
+        <w:rPr>
+          <w:sz w:val="28"/>
+        </w:rPr>
+        <w:t xml:space="preserve"> кому необходима</w:t>
+      </w:r>
+      <w:r>
+        <w:rPr>
+          <w:sz w:val="28"/>
+        </w:rPr>
+        <w:t xml:space="preserve"> данная </w:t>
       </w:r>
       <w:r>
         <w:rPr>
@@ -888,7 +1301,6 @@
         <w:rPr>
           <w:sz w:val="28"/>
         </w:rPr>
-        <w:lastRenderedPageBreak/>
         <w:t xml:space="preserve">Так же предлагаем совершенно новые подходы для решения задач прогнозирования и визуализации не только происходящих </w:t>
       </w:r>
       <w:r>
@@ -1312,21 +1724,96 @@
           <w:b/>
           <w:sz w:val="28"/>
         </w:rPr>
-        <w:t>нформацию об опыте научно-технической деятельности</w:t>
-      </w:r>
-    </w:p>
-    <w:p>
-      <w:pPr>
-        <w:spacing w:after="0" w:afterAutospacing="0"/>
-        <w:rPr>
-          <w:sz w:val="28"/>
-        </w:rPr>
-      </w:pPr>
-      <w:r>
-        <w:rPr>
-          <w:sz w:val="28"/>
-        </w:rPr>
-        <w:t xml:space="preserve">В настоящее время учусь в аспирантуре СПБГУ, на направлении механика и математическое моделирование. Темой работы является </w:t>
+        <w:t>нформаци</w:t>
+      </w:r>
+      <w:r>
+        <w:rPr>
+          <w:b/>
+          <w:sz w:val="28"/>
+        </w:rPr>
+        <w:t>я</w:t>
+      </w:r>
+      <w:r>
+        <w:rPr>
+          <w:b/>
+          <w:sz w:val="28"/>
+        </w:rPr>
+        <w:t xml:space="preserve"> об опыте научно-технической деятельности</w:t>
+      </w:r>
+    </w:p>
+    <w:p>
+      <w:pPr>
+        <w:spacing w:after="0" w:afterAutospacing="0"/>
+        <w:rPr>
+          <w:sz w:val="28"/>
+        </w:rPr>
+      </w:pPr>
+      <w:r>
+        <w:rPr>
+          <w:sz w:val="28"/>
+        </w:rPr>
+        <w:t xml:space="preserve">В настоящее </w:t>
+      </w:r>
+      <w:r>
+        <w:rPr>
+          <w:sz w:val="28"/>
+        </w:rPr>
+        <w:t xml:space="preserve">время </w:t>
+      </w:r>
+      <w:r>
+        <w:rPr>
+          <w:sz w:val="28"/>
+        </w:rPr>
+        <w:t>прохожу обучение</w:t>
+      </w:r>
+      <w:r>
+        <w:rPr>
+          <w:sz w:val="28"/>
+        </w:rPr>
+        <w:t xml:space="preserve"> в аспирантуре СПБГУ, на </w:t>
+      </w:r>
+      <w:r>
+        <w:rPr>
+          <w:sz w:val="28"/>
+        </w:rPr>
+        <w:t xml:space="preserve">направлении </w:t>
+      </w:r>
+      <w:r>
+        <w:rPr>
+          <w:sz w:val="28"/>
+        </w:rPr>
+        <w:t>«</w:t>
+      </w:r>
+      <w:r>
+        <w:rPr>
+          <w:sz w:val="28"/>
+        </w:rPr>
+        <w:t>механика и математическое моделирование</w:t>
+      </w:r>
+      <w:r>
+        <w:rPr>
+          <w:sz w:val="28"/>
+        </w:rPr>
+        <w:t>»</w:t>
+      </w:r>
+      <w:r>
+        <w:rPr>
+          <w:sz w:val="28"/>
+        </w:rPr>
+        <w:t>.</w:t>
+      </w:r>
+      <w:r>
+        <w:rPr>
+          <w:sz w:val="28"/>
+        </w:rPr>
+        <w:t xml:space="preserve"> Темой работы </w:t>
+      </w:r>
+      <w:r>
+        <w:rPr>
+          <w:sz w:val="28"/>
+        </w:rPr>
+        <w:lastRenderedPageBreak/>
+        <w:t xml:space="preserve">является </w:t>
       </w:r>
       <w:r>
         <w:rPr>
@@ -1362,14 +1849,7 @@
         <w:rPr>
           <w:sz w:val="28"/>
         </w:rPr>
-        <w:t xml:space="preserve"> в теле пациента при </w:t>
-      </w:r>
-      <w:r>
-        <w:rPr>
-          <w:sz w:val="28"/>
-        </w:rPr>
-        <w:lastRenderedPageBreak/>
-        <w:t xml:space="preserve">проведении операций </w:t>
+        <w:t xml:space="preserve"> в теле пациента при проведении операций </w:t>
       </w:r>
       <w:proofErr w:type="spellStart"/>
       <w:r>
@@ -1435,6 +1915,18 @@
         </w:rPr>
         <w:t>м.</w:t>
       </w:r>
+      <w:r>
+        <w:rPr>
+          <w:sz w:val="28"/>
+        </w:rPr>
+        <w:t xml:space="preserve"> </w:t>
+      </w:r>
+      <w:r>
+        <w:rPr>
+          <w:sz w:val="28"/>
+        </w:rPr>
+        <w:t>В том числе ранее занимался разработкой систем для измерения давления собственной атмосферы космических аппаратов.</w:t>
+      </w:r>
     </w:p>
     <w:p>
       <w:pPr>
@@ -1461,32 +1953,6 @@
         <w:rPr>
           <w:sz w:val="28"/>
         </w:rPr>
-        <w:t xml:space="preserve">Ранее занимался разработкой систем для измерения </w:t>
-      </w:r>
-      <w:r>
-        <w:rPr>
-          <w:sz w:val="28"/>
-        </w:rPr>
-        <w:t xml:space="preserve">давления собственной </w:t>
-      </w:r>
-      <w:r>
-        <w:rPr>
-          <w:sz w:val="28"/>
-        </w:rPr>
-        <w:t>атмосферы космических аппаратов в ЦНИИ РТК.</w:t>
-      </w:r>
-    </w:p>
-    <w:p>
-      <w:pPr>
-        <w:spacing w:after="0" w:afterAutospacing="0"/>
-        <w:rPr>
-          <w:sz w:val="28"/>
-        </w:rPr>
-      </w:pPr>
-      <w:r>
-        <w:rPr>
-          <w:sz w:val="28"/>
-        </w:rPr>
         <w:t>Занимался разработкой системы управления для гашения качки при работе козлового портового крана.</w:t>
       </w:r>
     </w:p>
@@ -1501,7 +1967,13 @@
         <w:rPr>
           <w:sz w:val="28"/>
         </w:rPr>
-        <w:t xml:space="preserve">Есть </w:t>
+        <w:t>Имеются</w:t>
+      </w:r>
+      <w:r>
+        <w:rPr>
+          <w:sz w:val="28"/>
+        </w:rPr>
+        <w:t xml:space="preserve"> </w:t>
       </w:r>
       <w:r>
         <w:rPr>
@@ -1525,6 +1997,7 @@
     <w:p>
       <w:pPr>
         <w:spacing w:after="0" w:afterAutospacing="0"/>
+        <w:ind w:firstLine="0"/>
         <w:rPr>
           <w:sz w:val="28"/>
         </w:rPr>
@@ -1565,7 +2038,99 @@
         <w:rPr>
           <w:sz w:val="28"/>
         </w:rPr>
-        <w:t>В данной ситуации имеет смысл оценка рынка через сравнение с конкурентами. За последние 3 года была разработано всего 2 системы отвечающие современному уровню, но данные системы не предлагают функционал который, предлагается в нашей системе. А так же данные системы проходят еще апробацию.</w:t>
+        <w:t xml:space="preserve">За последние 3 года была разработано всего 2 </w:t>
+      </w:r>
+      <w:r>
+        <w:rPr>
+          <w:sz w:val="28"/>
+        </w:rPr>
+        <w:t>системы</w:t>
+      </w:r>
+      <w:r>
+        <w:rPr>
+          <w:sz w:val="28"/>
+        </w:rPr>
+        <w:t>,</w:t>
+      </w:r>
+      <w:r>
+        <w:rPr>
+          <w:sz w:val="28"/>
+        </w:rPr>
+        <w:t xml:space="preserve"> о</w:t>
+      </w:r>
+      <w:r>
+        <w:rPr>
+          <w:sz w:val="28"/>
+        </w:rPr>
+        <w:t xml:space="preserve">твечающие современному уровню, но данные системы не предлагают </w:t>
+      </w:r>
+      <w:r>
+        <w:rPr>
+          <w:sz w:val="28"/>
+        </w:rPr>
+        <w:t>функционал</w:t>
+      </w:r>
+      <w:r>
+        <w:rPr>
+          <w:sz w:val="28"/>
+        </w:rPr>
+        <w:t>,</w:t>
+      </w:r>
+      <w:r>
+        <w:rPr>
+          <w:sz w:val="28"/>
+        </w:rPr>
+        <w:t xml:space="preserve"> ко</w:t>
+      </w:r>
+      <w:r>
+        <w:rPr>
+          <w:sz w:val="28"/>
+        </w:rPr>
+        <w:t xml:space="preserve">торый предлагается в нашей системе. А так же </w:t>
+      </w:r>
+      <w:r>
+        <w:rPr>
+          <w:sz w:val="28"/>
+        </w:rPr>
+        <w:t xml:space="preserve">система разработанная </w:t>
+      </w:r>
+      <w:r>
+        <w:rPr>
+          <w:sz w:val="28"/>
+        </w:rPr>
+        <w:t>на базе НИУ «</w:t>
+      </w:r>
+      <w:proofErr w:type="spellStart"/>
+      <w:r>
+        <w:rPr>
+          <w:sz w:val="28"/>
+        </w:rPr>
+        <w:t>БелГУ</w:t>
+      </w:r>
+      <w:proofErr w:type="spellEnd"/>
+      <w:r>
+        <w:rPr>
+          <w:sz w:val="28"/>
+        </w:rPr>
+        <w:t xml:space="preserve">» и система </w:t>
+      </w:r>
+      <w:r>
+        <w:rPr>
+          <w:sz w:val="28"/>
+        </w:rPr>
+        <w:t>«Простор»</w:t>
+      </w:r>
+      <w:r>
+        <w:rPr>
+          <w:sz w:val="28"/>
+        </w:rPr>
+        <w:t xml:space="preserve"> проходят еще апробацию.</w:t>
+      </w:r>
+      <w:r>
+        <w:rPr>
+          <w:sz w:val="28"/>
+        </w:rPr>
+        <w:t xml:space="preserve"> </w:t>
       </w:r>
     </w:p>
     <w:p>
@@ -1668,14 +2233,6 @@
         </w:rPr>
         <w:t>Финансовый план проекта</w:t>
       </w:r>
-    </w:p>
-    <w:p>
-      <w:pPr>
-        <w:spacing w:after="0" w:afterAutospacing="0"/>
-        <w:rPr>
-          <w:sz w:val="28"/>
-        </w:rPr>
-      </w:pPr>
     </w:p>
     <w:tbl>
       <w:tblPr>
@@ -2064,6 +2621,7 @@
     <w:p>
       <w:pPr>
         <w:spacing w:after="0" w:afterAutospacing="0"/>
+        <w:ind w:firstLine="0"/>
         <w:rPr>
           <w:sz w:val="28"/>
           <w:lang w:val="en-US"/>
@@ -2182,7 +2740,19 @@
         <w:rPr>
           <w:sz w:val="28"/>
         </w:rPr>
-        <w:t>ФГБОУ ВО САНКТ-ПЕТЕРБУРГСКИЙ УНИВЕРСИТЕТ ГПС МЧС РОССИИ</w:t>
+        <w:t xml:space="preserve">ФГБОУ ВО </w:t>
+      </w:r>
+      <w:r>
+        <w:rPr>
+          <w:sz w:val="28"/>
+        </w:rPr>
+        <w:t>С</w:t>
+      </w:r>
+      <w:r>
+        <w:rPr>
+          <w:sz w:val="28"/>
+        </w:rPr>
+        <w:t>анкт-петербургский</w:t>
       </w:r>
       <w:r>
         <w:rPr>
@@ -2194,24 +2764,38 @@
         <w:rPr>
           <w:sz w:val="28"/>
         </w:rPr>
-        <w:t>НАУЧНО-ИССЛЕДОВАТЕЛЬСКИЙ ИНСТИТУТ ПЕРСПЕКТИВНЫХ ИССЛЕДОВАНИЙ И ИННОВАЦИОННЫХ ТЕХНОЛОГИЙ В ОБЛАСТИ БЕЗОПАСНОСТИ ЖИЗНЕДЕЯТЕЛЬНОСТИ</w:t>
-      </w:r>
-    </w:p>
-    <w:p>
-      <w:pPr>
-        <w:spacing w:after="0" w:afterAutospacing="0"/>
-        <w:rPr>
-          <w:sz w:val="28"/>
-        </w:rPr>
-      </w:pPr>
-    </w:p>
-    <w:p>
-      <w:pPr>
-        <w:spacing w:after="0" w:afterAutospacing="0"/>
-        <w:rPr>
-          <w:sz w:val="28"/>
-        </w:rPr>
-      </w:pPr>
+        <w:t>университет</w:t>
+      </w:r>
+      <w:r>
+        <w:rPr>
+          <w:sz w:val="28"/>
+        </w:rPr>
+        <w:t xml:space="preserve"> ГПС МЧС Р</w:t>
+      </w:r>
+      <w:r>
+        <w:rPr>
+          <w:sz w:val="28"/>
+        </w:rPr>
+        <w:t>оссии</w:t>
+      </w:r>
+      <w:r>
+        <w:rPr>
+          <w:sz w:val="28"/>
+        </w:rPr>
+        <w:t xml:space="preserve"> </w:t>
+      </w:r>
+      <w:r>
+        <w:rPr>
+          <w:sz w:val="28"/>
+        </w:rPr>
+        <w:t>научно-исследовательский институт перспективных исследований и инновационных технологий в области безопасности жизнедеятельности</w:t>
+      </w:r>
+      <w:r>
+        <w:rPr>
+          <w:sz w:val="28"/>
+        </w:rPr>
+        <w:t>.</w:t>
+      </w:r>
     </w:p>
     <w:p>
       <w:pPr>
@@ -2237,7 +2821,6 @@
           <w:b/>
           <w:sz w:val="28"/>
         </w:rPr>
-        <w:lastRenderedPageBreak/>
         <w:t>Контактная информация участника конкурса</w:t>
       </w:r>
     </w:p>
@@ -2440,7 +3023,7 @@
           <w:rPr>
             <w:noProof/>
           </w:rPr>
-          <w:t>7</w:t>
+          <w:t>6</w:t>
         </w:r>
         <w:r>
           <w:fldChar w:fldCharType="end"/>
@@ -3448,7 +4031,7 @@
     </a:clrScheme>
     <a:fontScheme name="Стандартная">
       <a:majorFont>
-        <a:latin typeface="Calibri Light" panose="020F0302020204030204"/>
+        <a:latin typeface="Calibri Light"/>
         <a:ea typeface=""/>
         <a:cs typeface=""/>
         <a:font script="Jpan" typeface="ＭＳ ゴシック"/>
@@ -3483,7 +4066,7 @@
         <a:font script="Geor" typeface="Sylfaen"/>
       </a:majorFont>
       <a:minorFont>
-        <a:latin typeface="Calibri" panose="020F0502020204030204"/>
+        <a:latin typeface="Calibri"/>
         <a:ea typeface=""/>
         <a:cs typeface=""/>
         <a:font script="Jpan" typeface="ＭＳ 明朝"/>
